--- a/JavaScript/1.函数总结.docx
+++ b/JavaScript/1.函数总结.docx
@@ -39,16 +39,7 @@
           <w:bCs w:val="0"/>
           <w:lang w:eastAsia="zh-CN"/>
         </w:rPr>
-        <w:t>函数表达式</w:t>
-      </w:r>
-      <w:r>
-        <w:rPr>
-          <w:rFonts w:hint="eastAsia" w:ascii="SimSun" w:hAnsi="SimSun" w:eastAsia="SimSun" w:cs="SimSun"/>
-          <w:b w:val="0"/>
-          <w:bCs w:val="0"/>
-          <w:lang w:val="en-US" w:eastAsia="zh-CN"/>
-        </w:rPr>
-        <w:t>(function expression)</w:t>
+        <w:t>背景前提</w:t>
       </w:r>
     </w:p>
     <w:p>
@@ -69,41 +60,144 @@
         <w:autoSpaceDE/>
         <w:autoSpaceDN/>
         <w:bidi w:val="0"/>
+        <w:adjustRightInd/>
+        <w:snapToGrid/>
+        <w:spacing w:before="0" w:after="0" w:line="240" w:lineRule="auto"/>
+        <w:ind w:left="0" w:leftChars="0" w:firstLine="0" w:firstLineChars="0"/>
+        <w:textAlignment w:val="auto"/>
+        <w:rPr>
+          <w:rFonts w:hint="default"/>
+          <w:b w:val="0"/>
+          <w:bCs w:val="0"/>
+          <w:lang w:val="en-US" w:eastAsia="zh-CN"/>
+        </w:rPr>
+      </w:pPr>
+      <w:r>
+        <w:rPr>
+          <w:rFonts w:hint="eastAsia"/>
+          <w:b w:val="0"/>
+          <w:bCs w:val="0"/>
+          <w:lang w:val="en-US" w:eastAsia="zh-CN"/>
+        </w:rPr>
+        <w:t>什么是expression</w:t>
+      </w:r>
+    </w:p>
+    <w:p>
+      <w:pPr>
+        <w:keepNext w:val="0"/>
+        <w:keepLines w:val="0"/>
+        <w:pageBreakBefore w:val="0"/>
+        <w:kinsoku/>
+        <w:wordWrap/>
+        <w:overflowPunct/>
+        <w:topLinePunct w:val="0"/>
+        <w:autoSpaceDE/>
+        <w:autoSpaceDN/>
+        <w:bidi w:val="0"/>
         <w:adjustRightInd w:val="0"/>
         <w:snapToGrid w:val="0"/>
-        <w:spacing w:before="0" w:after="0" w:line="240" w:lineRule="auto"/>
-        <w:ind w:left="0" w:firstLine="0"/>
-        <w:jc w:val="left"/>
         <w:textAlignment w:val="auto"/>
         <w:rPr>
           <w:rFonts w:hint="eastAsia"/>
-          <w:b w:val="0"/>
-          <w:bCs w:val="0"/>
-          <w:lang w:val="en-US" w:eastAsia="zh-CN"/>
-        </w:rPr>
-      </w:pPr>
-      <w:r>
-        <w:rPr>
-          <w:rFonts w:hint="eastAsia"/>
-          <w:b w:val="0"/>
-          <w:bCs w:val="0"/>
-          <w:lang w:val="en-US" w:eastAsia="zh-CN"/>
-        </w:rPr>
-        <w:t>定义</w:t>
+          <w:lang w:val="en-US" w:eastAsia="zh-CN"/>
+        </w:rPr>
+      </w:pPr>
+      <w:r>
+        <w:rPr>
+          <w:rFonts w:hint="eastAsia"/>
+          <w:lang w:val="en-US" w:eastAsia="zh-CN"/>
+        </w:rPr>
+        <w:t>解释1：</w:t>
+      </w:r>
+      <w:r>
+        <w:rPr>
+          <w:rFonts w:hint="default"/>
+          <w:lang w:val="en-US" w:eastAsia="zh-CN"/>
+        </w:rPr>
+        <w:t>An expression is a phrase of JavaScript that can be evaluated to produce a value</w:t>
+      </w:r>
+      <w:r>
+        <w:rPr>
+          <w:rFonts w:hint="eastAsia"/>
+          <w:lang w:val="en-US" w:eastAsia="zh-CN"/>
+        </w:rPr>
+        <w:t>(表达式是可以计算出值的JavaScript短语)</w:t>
+      </w:r>
+      <w:r>
+        <w:rPr>
+          <w:rFonts w:hint="default"/>
+          <w:lang w:val="en-US" w:eastAsia="zh-CN"/>
+        </w:rPr>
+        <w:t>.</w:t>
+      </w:r>
+      <w:r>
+        <w:rPr>
+          <w:rFonts w:hint="eastAsia"/>
+          <w:lang w:val="en-US" w:eastAsia="zh-CN"/>
+        </w:rPr>
+        <w:t>——《JavaScript: The Definitive Guid》p135</w:t>
       </w:r>
     </w:p>
     <w:p>
       <w:pPr>
         <w:keepNext w:val="0"/>
         <w:keepLines w:val="0"/>
+        <w:pageBreakBefore w:val="0"/>
+        <w:kinsoku/>
+        <w:wordWrap/>
+        <w:overflowPunct/>
+        <w:topLinePunct w:val="0"/>
+        <w:autoSpaceDE/>
+        <w:autoSpaceDN/>
+        <w:bidi w:val="0"/>
+        <w:adjustRightInd w:val="0"/>
+        <w:snapToGrid w:val="0"/>
+        <w:textAlignment w:val="auto"/>
+        <w:rPr>
+          <w:rFonts w:hint="eastAsia"/>
+          <w:lang w:val="en-US" w:eastAsia="zh-CN"/>
+        </w:rPr>
+      </w:pPr>
+    </w:p>
+    <w:p>
+      <w:pPr>
+        <w:keepNext w:val="0"/>
+        <w:keepLines w:val="0"/>
+        <w:pageBreakBefore w:val="0"/>
         <w:widowControl/>
         <w:suppressLineNumbers w:val="0"/>
-        <w:jc w:val="left"/>
-        <w:rPr>
-          <w:rFonts w:hint="default"/>
-          <w:lang w:val="en-US" w:eastAsia="zh-CN"/>
-        </w:rPr>
-      </w:pPr>
+        <w:kinsoku/>
+        <w:wordWrap/>
+        <w:overflowPunct/>
+        <w:topLinePunct w:val="0"/>
+        <w:autoSpaceDE/>
+        <w:autoSpaceDN/>
+        <w:bidi w:val="0"/>
+        <w:adjustRightInd w:val="0"/>
+        <w:snapToGrid w:val="0"/>
+        <w:jc w:val="left"/>
+        <w:textAlignment w:val="auto"/>
+        <w:rPr>
+          <w:rFonts w:hint="eastAsia" w:ascii="Ubuntu" w:hAnsi="Ubuntu" w:eastAsia="Ubuntu" w:cs="Ubuntu"/>
+          <w:i w:val="0"/>
+          <w:iCs w:val="0"/>
+          <w:caps w:val="0"/>
+          <w:color w:val="1B1B1B"/>
+          <w:spacing w:val="0"/>
+          <w:kern w:val="0"/>
+          <w:sz w:val="24"/>
+          <w:szCs w:val="24"/>
+          <w:shd w:val="clear" w:fill="FFFFFF"/>
+          <w:lang w:val="en-US" w:eastAsia="zh-CN" w:bidi="ar"/>
+        </w:rPr>
+      </w:pPr>
+      <w:r>
+        <w:rPr>
+          <w:rFonts w:hint="eastAsia"/>
+          <w:lang w:val="en-US" w:eastAsia="zh-CN"/>
+        </w:rPr>
+        <w:t>定义2：</w:t>
+      </w:r>
       <w:r>
         <w:rPr>
           <w:rFonts w:ascii="Ubuntu" w:hAnsi="Ubuntu" w:eastAsia="Ubuntu" w:cs="Ubuntu"/>
@@ -118,7 +212,7 @@
           <w:shd w:val="clear" w:fill="FFFFFF"/>
           <w:lang w:val="en-US" w:eastAsia="zh-CN" w:bidi="ar"/>
         </w:rPr>
-        <w:t>The</w:t>
+        <w:t>An</w:t>
       </w:r>
       <w:r>
         <w:rPr>
@@ -140,17 +234,16 @@
         <w:rPr>
           <w:rStyle w:val="6"/>
           <w:rFonts w:hint="default" w:ascii="Ubuntu" w:hAnsi="Ubuntu" w:eastAsia="Ubuntu" w:cs="Ubuntu"/>
-          <w:i w:val="0"/>
-          <w:iCs w:val="0"/>
           <w:caps w:val="0"/>
           <w:color w:val="1B1B1B"/>
+          <w:spacing w:val="0"/>
           <w:kern w:val="0"/>
           <w:sz w:val="24"/>
           <w:szCs w:val="24"/>
           <w:shd w:val="clear" w:fill="FFFFFF"/>
           <w:lang w:val="en-US" w:eastAsia="zh-CN" w:bidi="ar"/>
         </w:rPr>
-        <w:t>function</w:t>
+        <w:t>expression</w:t>
       </w:r>
       <w:r>
         <w:rPr>
@@ -166,7 +259,7 @@
           <w:shd w:val="clear" w:fill="FFFFFF"/>
           <w:lang w:val="en-US" w:eastAsia="zh-CN" w:bidi="ar"/>
         </w:rPr>
-        <w:t> keyword can be used to define a function inside an expression</w:t>
+        <w:t> is any valid unit of code that resolves to a value</w:t>
       </w:r>
       <w:r>
         <w:rPr>
@@ -182,7 +275,7 @@
           <w:shd w:val="clear" w:fill="FFFFFF"/>
           <w:lang w:val="en-US" w:eastAsia="zh-CN" w:bidi="ar"/>
         </w:rPr>
-        <w:t>.So the expression called function expression。</w:t>
+        <w:t>.(表达式是可以解析为值的任何有效代码单元)— —MDN(https://developer.mozilla.org/en-US/docs/Web/JavaScript/Guide/Expressions_and_Operators#expressions)</w:t>
       </w:r>
     </w:p>
     <w:p>
@@ -203,81 +296,93 @@
         <w:autoSpaceDE/>
         <w:autoSpaceDN/>
         <w:bidi w:val="0"/>
+        <w:adjustRightInd/>
+        <w:snapToGrid/>
+        <w:spacing w:before="0" w:after="0" w:line="240" w:lineRule="auto"/>
+        <w:ind w:left="0" w:leftChars="0" w:firstLine="0" w:firstLineChars="0"/>
+        <w:textAlignment w:val="auto"/>
+        <w:rPr>
+          <w:rFonts w:hint="default" w:ascii="Ubuntu" w:hAnsi="Ubuntu" w:eastAsia="Ubuntu" w:cs="Ubuntu"/>
+          <w:b w:val="0"/>
+          <w:bCs w:val="0"/>
+          <w:i w:val="0"/>
+          <w:iCs w:val="0"/>
+          <w:caps w:val="0"/>
+          <w:color w:val="1B1B1B"/>
+          <w:spacing w:val="0"/>
+          <w:kern w:val="0"/>
+          <w:sz w:val="24"/>
+          <w:szCs w:val="24"/>
+          <w:shd w:val="clear" w:fill="FFFFFF"/>
+          <w:lang w:val="en-US" w:eastAsia="zh-CN" w:bidi="ar"/>
+        </w:rPr>
+      </w:pPr>
+      <w:r>
+        <w:rPr>
+          <w:rFonts w:hint="eastAsia" w:ascii="Ubuntu" w:hAnsi="Ubuntu" w:eastAsia="Ubuntu" w:cs="Ubuntu"/>
+          <w:b w:val="0"/>
+          <w:bCs w:val="0"/>
+          <w:i w:val="0"/>
+          <w:iCs w:val="0"/>
+          <w:caps w:val="0"/>
+          <w:color w:val="1B1B1B"/>
+          <w:spacing w:val="0"/>
+          <w:kern w:val="0"/>
+          <w:sz w:val="24"/>
+          <w:szCs w:val="24"/>
+          <w:shd w:val="clear" w:fill="FFFFFF"/>
+          <w:lang w:val="en-US" w:eastAsia="zh-CN" w:bidi="ar"/>
+        </w:rPr>
+        <w:t>什么是statement</w:t>
+      </w:r>
+    </w:p>
+    <w:p>
+      <w:pPr>
+        <w:keepNext w:val="0"/>
+        <w:keepLines w:val="0"/>
+        <w:pageBreakBefore w:val="0"/>
+        <w:widowControl/>
+        <w:suppressLineNumbers w:val="0"/>
+        <w:kinsoku/>
+        <w:wordWrap/>
+        <w:overflowPunct/>
+        <w:topLinePunct w:val="0"/>
+        <w:autoSpaceDE/>
+        <w:autoSpaceDN/>
+        <w:bidi w:val="0"/>
         <w:adjustRightInd w:val="0"/>
         <w:snapToGrid w:val="0"/>
-        <w:spacing w:before="0" w:after="0" w:line="240" w:lineRule="auto"/>
-        <w:ind w:left="0" w:firstLine="0"/>
         <w:jc w:val="left"/>
         <w:textAlignment w:val="auto"/>
         <w:rPr>
-          <w:rFonts w:hint="eastAsia"/>
-          <w:b w:val="0"/>
-          <w:bCs w:val="0"/>
-          <w:lang w:eastAsia="zh-CN"/>
-        </w:rPr>
-      </w:pPr>
-      <w:r>
-        <w:rPr>
-          <w:rFonts w:hint="eastAsia"/>
-          <w:b w:val="0"/>
-          <w:bCs w:val="0"/>
-          <w:lang w:eastAsia="zh-CN"/>
-        </w:rPr>
-        <w:t>语法</w:t>
-      </w:r>
-    </w:p>
-    <w:p>
-      <w:pPr>
-        <w:jc w:val="left"/>
-        <w:rPr>
-          <w:rFonts w:hint="eastAsia"/>
-          <w:color w:val="FF0000"/>
-          <w:lang w:eastAsia="zh-CN"/>
-        </w:rPr>
-      </w:pPr>
-      <w:r>
-        <w:rPr>
-          <w:rFonts w:hint="eastAsia"/>
-          <w:color w:val="FF0000"/>
-          <w:lang w:eastAsia="zh-CN"/>
-        </w:rPr>
-        <w:t>function [name]([param1[, param2[, ..., paramN]]]) {</w:t>
-      </w:r>
-    </w:p>
-    <w:p>
-      <w:pPr>
-        <w:jc w:val="left"/>
-        <w:rPr>
-          <w:rFonts w:hint="eastAsia"/>
-          <w:color w:val="FF0000"/>
-          <w:lang w:eastAsia="zh-CN"/>
-        </w:rPr>
-      </w:pPr>
-      <w:r>
-        <w:rPr>
-          <w:rFonts w:hint="eastAsia"/>
-          <w:color w:val="FF0000"/>
-          <w:lang w:eastAsia="zh-CN"/>
-        </w:rPr>
-        <w:t xml:space="preserve">  statements</w:t>
-      </w:r>
-    </w:p>
-    <w:p>
-      <w:pPr>
-        <w:jc w:val="left"/>
-        <w:rPr>
-          <w:rFonts w:hint="eastAsia"/>
-          <w:color w:val="FF0000"/>
-          <w:lang w:eastAsia="zh-CN"/>
-        </w:rPr>
-      </w:pPr>
-      <w:r>
-        <w:rPr>
-          <w:rFonts w:hint="eastAsia"/>
-          <w:color w:val="FF0000"/>
-          <w:lang w:eastAsia="zh-CN"/>
-        </w:rPr>
-        <w:t>}</w:t>
+          <w:rFonts w:hint="eastAsia" w:ascii="Ubuntu" w:hAnsi="Ubuntu" w:eastAsia="Ubuntu" w:cs="Ubuntu"/>
+          <w:i w:val="0"/>
+          <w:iCs w:val="0"/>
+          <w:caps w:val="0"/>
+          <w:color w:val="1B1B1B"/>
+          <w:spacing w:val="0"/>
+          <w:kern w:val="0"/>
+          <w:sz w:val="24"/>
+          <w:szCs w:val="24"/>
+          <w:shd w:val="clear" w:fill="FFFFFF"/>
+          <w:lang w:val="en-US" w:eastAsia="zh-CN" w:bidi="ar"/>
+        </w:rPr>
+      </w:pPr>
+      <w:r>
+        <w:rPr>
+          <w:rFonts w:hint="eastAsia" w:ascii="Ubuntu" w:hAnsi="Ubuntu" w:eastAsia="Ubuntu" w:cs="Ubuntu"/>
+          <w:i w:val="0"/>
+          <w:iCs w:val="0"/>
+          <w:caps w:val="0"/>
+          <w:color w:val="1B1B1B"/>
+          <w:spacing w:val="0"/>
+          <w:kern w:val="0"/>
+          <w:sz w:val="24"/>
+          <w:szCs w:val="24"/>
+          <w:shd w:val="clear" w:fill="FFFFFF"/>
+          <w:lang w:val="en-US" w:eastAsia="zh-CN" w:bidi="ar"/>
+        </w:rPr>
+        <w:t>定义1： Statements are JavaScript sentences or commands.Expressions are evaluated to produce a value, but statements are executed to make something happen. One way to “make something happen” is to evaluate an expression that has side effects. ——《JavaScript: The Definitive Guid》p197</w:t>
       </w:r>
     </w:p>
     <w:p>
@@ -298,11 +403,10 @@
         <w:autoSpaceDE/>
         <w:autoSpaceDN/>
         <w:bidi w:val="0"/>
-        <w:adjustRightInd w:val="0"/>
-        <w:snapToGrid w:val="0"/>
+        <w:adjustRightInd/>
+        <w:snapToGrid/>
         <w:spacing w:before="0" w:after="0" w:line="240" w:lineRule="auto"/>
-        <w:ind w:left="0" w:firstLine="0"/>
-        <w:jc w:val="left"/>
+        <w:ind w:left="0" w:leftChars="0" w:firstLine="0" w:firstLineChars="0"/>
         <w:textAlignment w:val="auto"/>
         <w:rPr>
           <w:rFonts w:hint="eastAsia"/>
@@ -313,265 +417,414 @@
       </w:pPr>
       <w:r>
         <w:rPr>
-          <w:rFonts w:hint="eastAsia"/>
-          <w:b w:val="0"/>
-          <w:bCs w:val="0"/>
-          <w:lang w:eastAsia="zh-CN"/>
-        </w:rPr>
-        <w:t>示例</w:t>
-      </w:r>
-    </w:p>
-    <w:p>
-      <w:pPr>
-        <w:jc w:val="left"/>
-        <w:rPr>
-          <w:rFonts w:hint="eastAsia"/>
-          <w:color w:val="FF0000"/>
-          <w:lang w:eastAsia="zh-CN"/>
-        </w:rPr>
-      </w:pPr>
-      <w:r>
-        <w:rPr>
-          <w:rFonts w:hint="eastAsia"/>
-          <w:color w:val="FF0000"/>
-          <w:lang w:eastAsia="zh-CN"/>
-        </w:rPr>
-        <w:t>const getRectArea = function(width, height) {</w:t>
-      </w:r>
-    </w:p>
-    <w:p>
-      <w:pPr>
-        <w:jc w:val="left"/>
-        <w:rPr>
-          <w:rFonts w:hint="eastAsia"/>
-          <w:color w:val="FF0000"/>
-          <w:lang w:eastAsia="zh-CN"/>
-        </w:rPr>
-      </w:pPr>
-      <w:r>
-        <w:rPr>
-          <w:rFonts w:hint="eastAsia"/>
-          <w:color w:val="FF0000"/>
-          <w:lang w:eastAsia="zh-CN"/>
-        </w:rPr>
-        <w:t xml:space="preserve">  return width * height;</w:t>
-      </w:r>
-    </w:p>
-    <w:p>
-      <w:pPr>
-        <w:jc w:val="left"/>
-        <w:rPr>
-          <w:rFonts w:hint="eastAsia"/>
-          <w:color w:val="FF0000"/>
-          <w:lang w:eastAsia="zh-CN"/>
-        </w:rPr>
-      </w:pPr>
-      <w:r>
-        <w:rPr>
-          <w:rFonts w:hint="eastAsia"/>
-          <w:color w:val="FF0000"/>
-          <w:lang w:eastAsia="zh-CN"/>
-        </w:rPr>
-        <w:t>};</w:t>
-      </w:r>
-    </w:p>
-    <w:p>
-      <w:pPr>
-        <w:jc w:val="left"/>
-        <w:rPr>
-          <w:rFonts w:hint="eastAsia"/>
-          <w:color w:val="FF0000"/>
-          <w:lang w:eastAsia="zh-CN"/>
-        </w:rPr>
-      </w:pPr>
-    </w:p>
-    <w:p>
-      <w:pPr>
-        <w:jc w:val="left"/>
-        <w:rPr>
-          <w:rFonts w:hint="eastAsia"/>
-          <w:color w:val="FF0000"/>
-          <w:lang w:eastAsia="zh-CN"/>
-        </w:rPr>
-      </w:pPr>
-      <w:r>
-        <w:rPr>
-          <w:rFonts w:hint="eastAsia"/>
-          <w:color w:val="FF0000"/>
-          <w:lang w:eastAsia="zh-CN"/>
-        </w:rPr>
-        <w:t>console.log(getRectArea(3, 4));</w:t>
-      </w:r>
-    </w:p>
-    <w:p>
-      <w:pPr>
-        <w:jc w:val="left"/>
-        <w:rPr>
-          <w:rFonts w:hint="eastAsia"/>
-          <w:color w:val="FF0000"/>
-          <w:lang w:eastAsia="zh-CN"/>
-        </w:rPr>
-      </w:pPr>
-      <w:r>
-        <w:rPr>
-          <w:rFonts w:hint="eastAsia"/>
-          <w:color w:val="FF0000"/>
-          <w:lang w:eastAsia="zh-CN"/>
-        </w:rPr>
-        <w:t>// expected output: 12</w:t>
-      </w:r>
-    </w:p>
-    <w:p>
-      <w:pPr>
-        <w:rPr>
-          <w:rFonts w:hint="eastAsia"/>
-          <w:lang w:eastAsia="zh-CN"/>
-        </w:rPr>
-      </w:pPr>
-    </w:p>
-    <w:p>
-      <w:pPr>
-        <w:rPr>
-          <w:rFonts w:hint="eastAsia"/>
-          <w:color w:val="FF0000"/>
-          <w:lang w:eastAsia="zh-CN"/>
-        </w:rPr>
-      </w:pPr>
-      <w:r>
-        <w:rPr>
-          <w:rFonts w:hint="eastAsia"/>
-          <w:color w:val="FF0000"/>
-          <w:lang w:eastAsia="zh-CN"/>
-        </w:rPr>
-        <w:t>// Function expressions can also be used as arguments to</w:t>
-      </w:r>
-    </w:p>
-    <w:p>
-      <w:pPr>
-        <w:rPr>
-          <w:rFonts w:hint="eastAsia"/>
-          <w:color w:val="FF0000"/>
-          <w:lang w:eastAsia="zh-CN"/>
-        </w:rPr>
-      </w:pPr>
-      <w:r>
-        <w:rPr>
-          <w:rFonts w:hint="eastAsia"/>
-          <w:color w:val="FF0000"/>
-          <w:lang w:eastAsia="zh-CN"/>
-        </w:rPr>
-        <w:t>other functions:</w:t>
-      </w:r>
-    </w:p>
-    <w:p>
-      <w:pPr>
-        <w:rPr>
-          <w:rFonts w:hint="eastAsia"/>
-          <w:color w:val="FF0000"/>
-          <w:lang w:eastAsia="zh-CN"/>
-        </w:rPr>
-      </w:pPr>
-      <w:r>
-        <w:rPr>
-          <w:rFonts w:hint="eastAsia"/>
-          <w:color w:val="FF0000"/>
-          <w:lang w:eastAsia="zh-CN"/>
-        </w:rPr>
-        <w:t>[3,2,1].sort(function(a,b) { return a-b; });</w:t>
-      </w:r>
-    </w:p>
-    <w:p>
-      <w:pPr>
-        <w:rPr>
-          <w:rFonts w:hint="eastAsia"/>
-          <w:color w:val="FF0000"/>
-          <w:lang w:eastAsia="zh-CN"/>
-        </w:rPr>
-      </w:pPr>
-    </w:p>
-    <w:p>
-      <w:pPr>
-        <w:rPr>
-          <w:rFonts w:hint="eastAsia"/>
-          <w:color w:val="FF0000"/>
-          <w:lang w:eastAsia="zh-CN"/>
-        </w:rPr>
-      </w:pPr>
-      <w:r>
-        <w:rPr>
-          <w:rFonts w:hint="eastAsia"/>
-          <w:color w:val="FF0000"/>
-          <w:lang w:eastAsia="zh-CN"/>
-        </w:rPr>
-        <w:t>// Function expressions are sometimes defined and immediately</w:t>
-      </w:r>
-    </w:p>
-    <w:p>
-      <w:pPr>
-        <w:rPr>
-          <w:rFonts w:hint="eastAsia"/>
-          <w:color w:val="FF0000"/>
-          <w:lang w:eastAsia="zh-CN"/>
-        </w:rPr>
-      </w:pPr>
-      <w:r>
-        <w:rPr>
-          <w:rFonts w:hint="eastAsia"/>
-          <w:color w:val="FF0000"/>
-          <w:lang w:eastAsia="zh-CN"/>
-        </w:rPr>
-        <w:t>invoked:</w:t>
-      </w:r>
-    </w:p>
-    <w:p>
-      <w:pPr>
-        <w:rPr>
-          <w:rFonts w:hint="eastAsia"/>
-          <w:color w:val="FF0000"/>
-          <w:lang w:eastAsia="zh-CN"/>
-        </w:rPr>
-      </w:pPr>
-      <w:r>
-        <w:rPr>
-          <w:rFonts w:hint="eastAsia"/>
-          <w:color w:val="FF0000"/>
-          <w:lang w:eastAsia="zh-CN"/>
-        </w:rPr>
-        <w:t>let tensquared = (function(x) {return x*x;}(10));</w:t>
-      </w:r>
-    </w:p>
-    <w:p>
-      <w:pPr>
-        <w:rPr>
-          <w:rFonts w:hint="eastAsia"/>
-          <w:lang w:eastAsia="zh-CN"/>
-        </w:rPr>
-      </w:pPr>
-    </w:p>
-    <w:p>
-      <w:pPr>
-        <w:pStyle w:val="3"/>
-        <w:keepNext/>
-        <w:keepLines/>
-        <w:pageBreakBefore w:val="0"/>
-        <w:widowControl w:val="0"/>
+          <w:rFonts w:hint="eastAsia" w:ascii="Ubuntu" w:hAnsi="Ubuntu" w:eastAsia="Ubuntu" w:cs="Ubuntu"/>
+          <w:b w:val="0"/>
+          <w:bCs w:val="0"/>
+          <w:i w:val="0"/>
+          <w:iCs w:val="0"/>
+          <w:caps w:val="0"/>
+          <w:color w:val="1B1B1B"/>
+          <w:spacing w:val="0"/>
+          <w:kern w:val="0"/>
+          <w:sz w:val="24"/>
+          <w:szCs w:val="24"/>
+          <w:shd w:val="clear" w:fill="FFFFFF"/>
+          <w:lang w:val="en-US" w:eastAsia="zh-CN" w:bidi="ar"/>
+        </w:rPr>
+        <w:t>方法</w:t>
+      </w:r>
+    </w:p>
+    <w:p>
+      <w:pPr>
         <w:numPr>
           <w:ilvl w:val="0"/>
-          <w:numId w:val="2"/>
+          <w:numId w:val="3"/>
         </w:numPr>
-        <w:kinsoku/>
-        <w:wordWrap/>
-        <w:overflowPunct/>
-        <w:topLinePunct w:val="0"/>
-        <w:autoSpaceDE/>
-        <w:autoSpaceDN/>
         <w:bidi w:val="0"/>
-        <w:adjustRightInd w:val="0"/>
-        <w:snapToGrid w:val="0"/>
-        <w:spacing w:before="0" w:after="0" w:line="240" w:lineRule="auto"/>
-        <w:ind w:left="0" w:firstLine="0"/>
-        <w:jc w:val="left"/>
-        <w:textAlignment w:val="auto"/>
+        <w:ind w:left="425" w:leftChars="0" w:hanging="425" w:firstLineChars="0"/>
+        <w:rPr>
+          <w:rFonts w:hint="eastAsia"/>
+          <w:lang w:eastAsia="zh-CN"/>
+        </w:rPr>
+      </w:pPr>
+      <w:r>
+        <w:rPr>
+          <w:rFonts w:hint="eastAsia"/>
+          <w:lang w:eastAsia="zh-CN"/>
+        </w:rPr>
+        <w:t>定义</w:t>
+      </w:r>
+    </w:p>
+    <w:p>
+      <w:pPr>
+        <w:rPr>
+          <w:rFonts w:hint="eastAsia"/>
+          <w:b w:val="0"/>
+          <w:bCs w:val="0"/>
+          <w:lang w:eastAsia="zh-CN"/>
+        </w:rPr>
+      </w:pPr>
+      <w:r>
+        <w:rPr>
+          <w:rFonts w:hint="eastAsia"/>
+          <w:b w:val="0"/>
+          <w:bCs w:val="0"/>
+          <w:lang w:eastAsia="zh-CN"/>
+        </w:rPr>
+        <w:t>定义在对象内部的函数称为方法</w:t>
+      </w:r>
+      <w:r>
+        <w:rPr>
+          <w:rFonts w:hint="eastAsia"/>
+          <w:b w:val="0"/>
+          <w:bCs w:val="0"/>
+          <w:lang w:val="en-US" w:eastAsia="zh-CN"/>
+        </w:rPr>
+        <w:t>(method)</w:t>
+      </w:r>
+      <w:r>
+        <w:rPr>
+          <w:rFonts w:hint="eastAsia"/>
+          <w:b w:val="0"/>
+          <w:bCs w:val="0"/>
+          <w:lang w:eastAsia="zh-CN"/>
+        </w:rPr>
+        <w:t>。</w:t>
+      </w:r>
+    </w:p>
+    <w:p>
+      <w:pPr>
+        <w:rPr>
+          <w:rFonts w:hint="eastAsia"/>
+          <w:b w:val="0"/>
+          <w:bCs w:val="0"/>
+          <w:lang w:val="en-US" w:eastAsia="zh-CN"/>
+        </w:rPr>
+      </w:pPr>
+      <w:r>
+        <w:rPr>
+          <w:rFonts w:hint="eastAsia"/>
+          <w:b w:val="0"/>
+          <w:bCs w:val="0"/>
+          <w:lang w:val="en-US" w:eastAsia="zh-CN"/>
+        </w:rPr>
+        <w:t>方式1：常规写法</w:t>
+      </w:r>
+    </w:p>
+    <w:p>
+      <w:pPr>
+        <w:rPr>
+          <w:rFonts w:hint="default"/>
+          <w:b w:val="0"/>
+          <w:bCs w:val="0"/>
+          <w:color w:val="FF0000"/>
+          <w:highlight w:val="none"/>
+          <w:lang w:val="en-US" w:eastAsia="zh-CN"/>
+        </w:rPr>
+      </w:pPr>
+      <w:r>
+        <w:rPr>
+          <w:rFonts w:hint="default"/>
+          <w:b w:val="0"/>
+          <w:bCs w:val="0"/>
+          <w:color w:val="FF0000"/>
+          <w:highlight w:val="none"/>
+          <w:lang w:val="en-US" w:eastAsia="zh-CN"/>
+        </w:rPr>
+        <w:t>let square = {</w:t>
+      </w:r>
+    </w:p>
+    <w:p>
+      <w:pPr>
+        <w:ind w:firstLine="420" w:firstLineChars="0"/>
+        <w:rPr>
+          <w:rFonts w:hint="default"/>
+          <w:b w:val="0"/>
+          <w:bCs w:val="0"/>
+          <w:color w:val="FF0000"/>
+          <w:highlight w:val="none"/>
+          <w:lang w:val="en-US" w:eastAsia="zh-CN"/>
+        </w:rPr>
+      </w:pPr>
+      <w:r>
+        <w:rPr>
+          <w:rFonts w:hint="default"/>
+          <w:b w:val="0"/>
+          <w:bCs w:val="0"/>
+          <w:color w:val="FF0000"/>
+          <w:highlight w:val="none"/>
+          <w:lang w:val="en-US" w:eastAsia="zh-CN"/>
+        </w:rPr>
+        <w:t>area: function</w:t>
+      </w:r>
+      <w:r>
+        <w:rPr>
+          <w:rFonts w:hint="eastAsia"/>
+          <w:b w:val="0"/>
+          <w:bCs w:val="0"/>
+          <w:color w:val="FF0000"/>
+          <w:highlight w:val="none"/>
+          <w:lang w:val="en-US" w:eastAsia="zh-CN"/>
+        </w:rPr>
+        <w:t xml:space="preserve"> </w:t>
+      </w:r>
+      <w:r>
+        <w:rPr>
+          <w:rFonts w:hint="default"/>
+          <w:b w:val="0"/>
+          <w:bCs w:val="0"/>
+          <w:color w:val="FF0000"/>
+          <w:highlight w:val="none"/>
+          <w:lang w:val="en-US" w:eastAsia="zh-CN"/>
+        </w:rPr>
+        <w:t>() { return this.side * this.side; },</w:t>
+      </w:r>
+    </w:p>
+    <w:p>
+      <w:pPr>
+        <w:ind w:firstLine="420" w:firstLineChars="0"/>
+        <w:rPr>
+          <w:rFonts w:hint="default"/>
+          <w:b w:val="0"/>
+          <w:bCs w:val="0"/>
+          <w:color w:val="FF0000"/>
+          <w:highlight w:val="none"/>
+          <w:lang w:val="en-US" w:eastAsia="zh-CN"/>
+        </w:rPr>
+      </w:pPr>
+      <w:r>
+        <w:rPr>
+          <w:rFonts w:hint="default"/>
+          <w:b w:val="0"/>
+          <w:bCs w:val="0"/>
+          <w:color w:val="FF0000"/>
+          <w:highlight w:val="none"/>
+          <w:lang w:val="en-US" w:eastAsia="zh-CN"/>
+        </w:rPr>
+        <w:t>side: 10</w:t>
+      </w:r>
+    </w:p>
+    <w:p>
+      <w:pPr>
+        <w:rPr>
+          <w:rFonts w:hint="default"/>
+          <w:b w:val="0"/>
+          <w:bCs w:val="0"/>
+          <w:color w:val="FF0000"/>
+          <w:highlight w:val="none"/>
+          <w:lang w:val="en-US" w:eastAsia="zh-CN"/>
+        </w:rPr>
+      </w:pPr>
+      <w:r>
+        <w:rPr>
+          <w:rFonts w:hint="default"/>
+          <w:b w:val="0"/>
+          <w:bCs w:val="0"/>
+          <w:color w:val="FF0000"/>
+          <w:highlight w:val="none"/>
+          <w:lang w:val="en-US" w:eastAsia="zh-CN"/>
+        </w:rPr>
+        <w:t>};</w:t>
+      </w:r>
+    </w:p>
+    <w:p>
+      <w:pPr>
+        <w:rPr>
+          <w:rFonts w:hint="default"/>
+          <w:b w:val="0"/>
+          <w:bCs w:val="0"/>
+          <w:color w:val="FF0000"/>
+          <w:highlight w:val="none"/>
+          <w:lang w:val="en-US" w:eastAsia="zh-CN"/>
+        </w:rPr>
+      </w:pPr>
+      <w:r>
+        <w:rPr>
+          <w:rFonts w:hint="default"/>
+          <w:b w:val="0"/>
+          <w:bCs w:val="0"/>
+          <w:color w:val="FF0000"/>
+          <w:highlight w:val="none"/>
+          <w:lang w:val="en-US" w:eastAsia="zh-CN"/>
+        </w:rPr>
+        <w:t>square.area() // =&gt; 100</w:t>
+      </w:r>
+    </w:p>
+    <w:p>
+      <w:pPr>
+        <w:rPr>
+          <w:rFonts w:hint="default"/>
+          <w:b w:val="0"/>
+          <w:bCs w:val="0"/>
+          <w:lang w:val="en-US" w:eastAsia="zh-CN"/>
+        </w:rPr>
+      </w:pPr>
+      <w:r>
+        <w:rPr>
+          <w:rFonts w:hint="eastAsia"/>
+          <w:b w:val="0"/>
+          <w:bCs w:val="0"/>
+          <w:lang w:val="en-US" w:eastAsia="zh-CN"/>
+        </w:rPr>
+        <w:t>方式2：简写(前提：当属性的值是一个函数的时候才可以简写，其它情况不能简写</w:t>
+      </w:r>
+      <w:bookmarkStart w:id="0" w:name="_GoBack"/>
+      <w:bookmarkEnd w:id="0"/>
+      <w:r>
+        <w:rPr>
+          <w:rFonts w:hint="eastAsia"/>
+          <w:b w:val="0"/>
+          <w:bCs w:val="0"/>
+          <w:lang w:val="en-US" w:eastAsia="zh-CN"/>
+        </w:rPr>
+        <w:t>。方式：the function keyword and the colon are omitted)</w:t>
+      </w:r>
+    </w:p>
+    <w:p>
+      <w:pPr>
+        <w:rPr>
+          <w:rFonts w:hint="default"/>
+          <w:b w:val="0"/>
+          <w:bCs w:val="0"/>
+          <w:color w:val="FF0000"/>
+          <w:lang w:val="en-US" w:eastAsia="zh-CN"/>
+        </w:rPr>
+      </w:pPr>
+      <w:r>
+        <w:rPr>
+          <w:rFonts w:hint="default"/>
+          <w:b w:val="0"/>
+          <w:bCs w:val="0"/>
+          <w:color w:val="FF0000"/>
+          <w:lang w:val="en-US" w:eastAsia="zh-CN"/>
+        </w:rPr>
+        <w:t>let square = {</w:t>
+      </w:r>
+    </w:p>
+    <w:p>
+      <w:pPr>
+        <w:ind w:firstLine="420" w:firstLineChars="0"/>
+        <w:rPr>
+          <w:rFonts w:hint="default"/>
+          <w:b w:val="0"/>
+          <w:bCs w:val="0"/>
+          <w:color w:val="FF0000"/>
+          <w:lang w:val="en-US" w:eastAsia="zh-CN"/>
+        </w:rPr>
+      </w:pPr>
+      <w:r>
+        <w:rPr>
+          <w:rFonts w:hint="default"/>
+          <w:b w:val="0"/>
+          <w:bCs w:val="0"/>
+          <w:color w:val="FF0000"/>
+          <w:lang w:val="en-US" w:eastAsia="zh-CN"/>
+        </w:rPr>
+        <w:t>area</w:t>
+      </w:r>
+      <w:r>
+        <w:rPr>
+          <w:rFonts w:hint="eastAsia"/>
+          <w:b w:val="0"/>
+          <w:bCs w:val="0"/>
+          <w:color w:val="FF0000"/>
+          <w:lang w:val="en-US" w:eastAsia="zh-CN"/>
+        </w:rPr>
+        <w:t xml:space="preserve"> </w:t>
+      </w:r>
+      <w:r>
+        <w:rPr>
+          <w:rFonts w:hint="default"/>
+          <w:b w:val="0"/>
+          <w:bCs w:val="0"/>
+          <w:color w:val="FF0000"/>
+          <w:lang w:val="en-US" w:eastAsia="zh-CN"/>
+        </w:rPr>
+        <w:t>() { return this.side * this.side; },</w:t>
+      </w:r>
+    </w:p>
+    <w:p>
+      <w:pPr>
+        <w:ind w:firstLine="420" w:firstLineChars="0"/>
+        <w:rPr>
+          <w:rFonts w:hint="default"/>
+          <w:b w:val="0"/>
+          <w:bCs w:val="0"/>
+          <w:color w:val="FF0000"/>
+          <w:lang w:val="en-US" w:eastAsia="zh-CN"/>
+        </w:rPr>
+      </w:pPr>
+      <w:r>
+        <w:rPr>
+          <w:rFonts w:hint="default"/>
+          <w:b w:val="0"/>
+          <w:bCs w:val="0"/>
+          <w:color w:val="FF0000"/>
+          <w:lang w:val="en-US" w:eastAsia="zh-CN"/>
+        </w:rPr>
+        <w:t>side: 10</w:t>
+      </w:r>
+    </w:p>
+    <w:p>
+      <w:pPr>
+        <w:rPr>
+          <w:rFonts w:hint="default"/>
+          <w:b w:val="0"/>
+          <w:bCs w:val="0"/>
+          <w:color w:val="FF0000"/>
+          <w:lang w:val="en-US" w:eastAsia="zh-CN"/>
+        </w:rPr>
+      </w:pPr>
+      <w:r>
+        <w:rPr>
+          <w:rFonts w:hint="default"/>
+          <w:b w:val="0"/>
+          <w:bCs w:val="0"/>
+          <w:color w:val="FF0000"/>
+          <w:lang w:val="en-US" w:eastAsia="zh-CN"/>
+        </w:rPr>
+        <w:t>};</w:t>
+      </w:r>
+    </w:p>
+    <w:p>
+      <w:pPr>
+        <w:rPr>
+          <w:rFonts w:hint="default"/>
+          <w:b w:val="0"/>
+          <w:bCs w:val="0"/>
+          <w:color w:val="FF0000"/>
+          <w:lang w:val="en-US" w:eastAsia="zh-CN"/>
+        </w:rPr>
+      </w:pPr>
+      <w:r>
+        <w:rPr>
+          <w:rFonts w:hint="default"/>
+          <w:b w:val="0"/>
+          <w:bCs w:val="0"/>
+          <w:color w:val="FF0000"/>
+          <w:lang w:val="en-US" w:eastAsia="zh-CN"/>
+        </w:rPr>
+        <w:t>square.area() // =&gt; 100</w:t>
+      </w:r>
+    </w:p>
+    <w:p>
+      <w:pPr>
+        <w:rPr>
+          <w:rFonts w:hint="default"/>
+          <w:b w:val="0"/>
+          <w:bCs w:val="0"/>
+          <w:lang w:val="en-US" w:eastAsia="zh-CN"/>
+        </w:rPr>
+      </w:pPr>
+    </w:p>
+    <w:p>
+      <w:pPr>
+        <w:numPr>
+          <w:ilvl w:val="0"/>
+          <w:numId w:val="3"/>
+        </w:numPr>
+        <w:bidi w:val="0"/>
+        <w:ind w:left="425" w:leftChars="0" w:hanging="425" w:firstLineChars="0"/>
         <w:rPr>
           <w:rFonts w:hint="eastAsia"/>
           <w:b w:val="0"/>
@@ -591,10 +844,15 @@
     </w:p>
     <w:p>
       <w:pPr>
-        <w:numPr>
-          <w:numId w:val="0"/>
-        </w:numPr>
-        <w:ind w:leftChars="0"/>
+        <w:jc w:val="left"/>
+        <w:rPr>
+          <w:rFonts w:hint="eastAsia"/>
+          <w:lang w:eastAsia="zh-CN"/>
+        </w:rPr>
+      </w:pPr>
+    </w:p>
+    <w:p>
+      <w:pPr>
         <w:jc w:val="left"/>
         <w:rPr>
           <w:rFonts w:hint="eastAsia"/>
@@ -613,7 +871,7 @@
           <w:rFonts w:hint="eastAsia"/>
           <w:lang w:eastAsia="zh-CN"/>
         </w:rPr>
-        <w:instrText xml:space="preserve"> HYPERLINK "https://developer.mozilla.org/en-US/docs/Web/JavaScript/Reference/Operators/function" </w:instrText>
+        <w:instrText xml:space="preserve"> HYPERLINK "https://developer.mozilla.org/en-US/docs/Web/JavaScript/Reference/Functions/Method_definitions" </w:instrText>
       </w:r>
       <w:r>
         <w:rPr>
@@ -624,11 +882,11 @@
       </w:r>
       <w:r>
         <w:rPr>
-          <w:rStyle w:val="8"/>
-          <w:rFonts w:hint="eastAsia"/>
-          <w:lang w:eastAsia="zh-CN"/>
-        </w:rPr>
-        <w:t>https://developer.mozilla.org/en-US/docs/Web/JavaScript/Reference/Operators/function</w:t>
+          <w:rStyle w:val="7"/>
+          <w:rFonts w:hint="eastAsia"/>
+          <w:lang w:eastAsia="zh-CN"/>
+        </w:rPr>
+        <w:t>https://developer.mozilla.org/en-US/docs/Web/JavaScript/Reference/Functions/Method_definitions</w:t>
       </w:r>
       <w:r>
         <w:rPr>
@@ -637,6 +895,22 @@
         </w:rPr>
         <w:fldChar w:fldCharType="end"/>
       </w:r>
+    </w:p>
+    <w:p>
+      <w:pPr>
+        <w:rPr>
+          <w:rFonts w:hint="default"/>
+          <w:lang w:val="en-US" w:eastAsia="zh-CN"/>
+        </w:rPr>
+      </w:pPr>
+    </w:p>
+    <w:p>
+      <w:pPr>
+        <w:rPr>
+          <w:rFonts w:hint="default"/>
+          <w:lang w:val="en-US" w:eastAsia="zh-CN"/>
+        </w:rPr>
+      </w:pPr>
     </w:p>
     <w:p>
       <w:pPr>
@@ -663,16 +937,28 @@
         <w:jc w:val="left"/>
         <w:textAlignment w:val="auto"/>
         <w:rPr>
-          <w:rFonts w:hint="eastAsia"/>
-          <w:lang w:eastAsia="zh-CN"/>
-        </w:rPr>
-      </w:pPr>
-      <w:r>
-        <w:rPr>
-          <w:rFonts w:hint="eastAsia"/>
-          <w:lang w:eastAsia="zh-CN"/>
-        </w:rPr>
-        <w:t>方法</w:t>
+          <w:rFonts w:hint="eastAsia" w:ascii="SimSun" w:hAnsi="SimSun" w:eastAsia="SimSun" w:cs="SimSun"/>
+          <w:b w:val="0"/>
+          <w:bCs w:val="0"/>
+        </w:rPr>
+      </w:pPr>
+      <w:r>
+        <w:rPr>
+          <w:rFonts w:hint="eastAsia" w:ascii="SimSun" w:hAnsi="SimSun" w:eastAsia="SimSun" w:cs="SimSun"/>
+          <w:b w:val="0"/>
+          <w:bCs w:val="0"/>
+          <w:lang w:eastAsia="zh-CN"/>
+        </w:rPr>
+        <w:t>函数表达式</w:t>
+      </w:r>
+      <w:r>
+        <w:rPr>
+          <w:rFonts w:hint="eastAsia" w:ascii="SimSun" w:hAnsi="SimSun" w:eastAsia="SimSun" w:cs="SimSun"/>
+          <w:b w:val="0"/>
+          <w:bCs w:val="0"/>
+          <w:lang w:val="en-US" w:eastAsia="zh-CN"/>
+        </w:rPr>
+        <w:t>(function expression)</w:t>
       </w:r>
     </w:p>
     <w:p>
@@ -684,7 +970,7 @@
         <w:widowControl w:val="0"/>
         <w:numPr>
           <w:ilvl w:val="0"/>
-          <w:numId w:val="3"/>
+          <w:numId w:val="4"/>
         </w:numPr>
         <w:kinsoku/>
         <w:wordWrap/>
@@ -703,323 +989,111 @@
           <w:rFonts w:hint="eastAsia"/>
           <w:b w:val="0"/>
           <w:bCs w:val="0"/>
-          <w:lang w:eastAsia="zh-CN"/>
-        </w:rPr>
-      </w:pPr>
-      <w:r>
-        <w:rPr>
-          <w:rFonts w:hint="eastAsia"/>
-          <w:b w:val="0"/>
-          <w:bCs w:val="0"/>
-          <w:lang w:eastAsia="zh-CN"/>
+          <w:lang w:val="en-US" w:eastAsia="zh-CN"/>
+        </w:rPr>
+      </w:pPr>
+      <w:r>
+        <w:rPr>
+          <w:rFonts w:hint="eastAsia"/>
+          <w:b w:val="0"/>
+          <w:bCs w:val="0"/>
+          <w:lang w:val="en-US" w:eastAsia="zh-CN"/>
         </w:rPr>
         <w:t>定义</w:t>
       </w:r>
     </w:p>
     <w:p>
       <w:pPr>
-        <w:rPr>
-          <w:rFonts w:hint="eastAsia"/>
-          <w:b w:val="0"/>
-          <w:bCs w:val="0"/>
-          <w:lang w:eastAsia="zh-CN"/>
-        </w:rPr>
-      </w:pPr>
-      <w:r>
-        <w:rPr>
-          <w:rFonts w:hint="eastAsia"/>
-          <w:b w:val="0"/>
-          <w:bCs w:val="0"/>
-          <w:lang w:eastAsia="zh-CN"/>
-        </w:rPr>
-        <w:t>定义在对象内部的函数称为方法</w:t>
-      </w:r>
-      <w:r>
-        <w:rPr>
-          <w:rFonts w:hint="eastAsia"/>
-          <w:b w:val="0"/>
-          <w:bCs w:val="0"/>
-          <w:lang w:val="en-US" w:eastAsia="zh-CN"/>
-        </w:rPr>
-        <w:t>(method)</w:t>
-      </w:r>
-      <w:r>
-        <w:rPr>
-          <w:rFonts w:hint="eastAsia"/>
-          <w:b w:val="0"/>
-          <w:bCs w:val="0"/>
-          <w:lang w:eastAsia="zh-CN"/>
-        </w:rPr>
-        <w:t>。</w:t>
-      </w:r>
-    </w:p>
-    <w:p>
-      <w:pPr>
-        <w:rPr>
-          <w:rFonts w:hint="eastAsia"/>
-          <w:b w:val="0"/>
-          <w:bCs w:val="0"/>
-          <w:lang w:val="en-US" w:eastAsia="zh-CN"/>
-        </w:rPr>
-      </w:pPr>
-      <w:r>
-        <w:rPr>
-          <w:rFonts w:hint="eastAsia"/>
-          <w:b w:val="0"/>
-          <w:bCs w:val="0"/>
-          <w:lang w:val="en-US" w:eastAsia="zh-CN"/>
-        </w:rPr>
-        <w:t>方式1：常规写法</w:t>
-      </w:r>
-    </w:p>
-    <w:p>
-      <w:pPr>
-        <w:rPr>
-          <w:rFonts w:hint="default"/>
-          <w:b w:val="0"/>
-          <w:bCs w:val="0"/>
-          <w:color w:val="FF0000"/>
-          <w:highlight w:val="none"/>
-          <w:lang w:val="en-US" w:eastAsia="zh-CN"/>
-        </w:rPr>
-      </w:pPr>
-      <w:r>
-        <w:rPr>
-          <w:rFonts w:hint="default"/>
-          <w:b w:val="0"/>
-          <w:bCs w:val="0"/>
-          <w:color w:val="FF0000"/>
-          <w:highlight w:val="none"/>
-          <w:lang w:val="en-US" w:eastAsia="zh-CN"/>
-        </w:rPr>
-        <w:t>let square = {</w:t>
-      </w:r>
-    </w:p>
-    <w:p>
-      <w:pPr>
-        <w:rPr>
-          <w:rFonts w:hint="default"/>
-          <w:b w:val="0"/>
-          <w:bCs w:val="0"/>
-          <w:color w:val="FF0000"/>
-          <w:highlight w:val="none"/>
-          <w:lang w:val="en-US" w:eastAsia="zh-CN"/>
-        </w:rPr>
-      </w:pPr>
-      <w:r>
-        <w:rPr>
-          <w:rFonts w:hint="default"/>
-          <w:b w:val="0"/>
-          <w:bCs w:val="0"/>
-          <w:color w:val="FF0000"/>
-          <w:highlight w:val="none"/>
-          <w:lang w:val="en-US" w:eastAsia="zh-CN"/>
-        </w:rPr>
-        <w:t>area: function() { return this.side * this.side; },</w:t>
-      </w:r>
-    </w:p>
-    <w:p>
-      <w:pPr>
-        <w:rPr>
-          <w:rFonts w:hint="default"/>
-          <w:b w:val="0"/>
-          <w:bCs w:val="0"/>
-          <w:color w:val="FF0000"/>
-          <w:highlight w:val="none"/>
-          <w:lang w:val="en-US" w:eastAsia="zh-CN"/>
-        </w:rPr>
-      </w:pPr>
-      <w:r>
-        <w:rPr>
-          <w:rFonts w:hint="default"/>
-          <w:b w:val="0"/>
-          <w:bCs w:val="0"/>
-          <w:color w:val="FF0000"/>
-          <w:highlight w:val="none"/>
-          <w:lang w:val="en-US" w:eastAsia="zh-CN"/>
-        </w:rPr>
-        <w:t>side: 10</w:t>
-      </w:r>
-    </w:p>
-    <w:p>
-      <w:pPr>
-        <w:rPr>
-          <w:rFonts w:hint="default"/>
-          <w:b w:val="0"/>
-          <w:bCs w:val="0"/>
-          <w:color w:val="FF0000"/>
-          <w:highlight w:val="none"/>
-          <w:lang w:val="en-US" w:eastAsia="zh-CN"/>
-        </w:rPr>
-      </w:pPr>
-      <w:r>
-        <w:rPr>
-          <w:rFonts w:hint="default"/>
-          <w:b w:val="0"/>
-          <w:bCs w:val="0"/>
-          <w:color w:val="FF0000"/>
-          <w:highlight w:val="none"/>
-          <w:lang w:val="en-US" w:eastAsia="zh-CN"/>
-        </w:rPr>
-        <w:t>};</w:t>
-      </w:r>
-    </w:p>
-    <w:p>
-      <w:pPr>
-        <w:rPr>
-          <w:rFonts w:hint="default"/>
-          <w:b w:val="0"/>
-          <w:bCs w:val="0"/>
-          <w:color w:val="FF0000"/>
-          <w:highlight w:val="none"/>
-          <w:lang w:val="en-US" w:eastAsia="zh-CN"/>
-        </w:rPr>
-      </w:pPr>
-      <w:r>
-        <w:rPr>
-          <w:rFonts w:hint="default"/>
-          <w:b w:val="0"/>
-          <w:bCs w:val="0"/>
-          <w:color w:val="FF0000"/>
-          <w:highlight w:val="none"/>
-          <w:lang w:val="en-US" w:eastAsia="zh-CN"/>
-        </w:rPr>
-        <w:t>square.area() // =&gt; 100</w:t>
-      </w:r>
-    </w:p>
-    <w:p>
-      <w:pPr>
-        <w:rPr>
-          <w:rFonts w:hint="default"/>
-          <w:b w:val="0"/>
-          <w:bCs w:val="0"/>
-          <w:lang w:val="en-US" w:eastAsia="zh-CN"/>
-        </w:rPr>
-      </w:pPr>
-      <w:r>
-        <w:rPr>
-          <w:rFonts w:hint="eastAsia"/>
-          <w:b w:val="0"/>
-          <w:bCs w:val="0"/>
-          <w:lang w:val="en-US" w:eastAsia="zh-CN"/>
-        </w:rPr>
-        <w:t>方式2：简写(the function keyword and the colon are omitted)</w:t>
-      </w:r>
-    </w:p>
-    <w:p>
-      <w:pPr>
-        <w:rPr>
-          <w:rFonts w:hint="default"/>
-          <w:b w:val="0"/>
-          <w:bCs w:val="0"/>
-          <w:color w:val="FF0000"/>
-          <w:lang w:val="en-US" w:eastAsia="zh-CN"/>
-        </w:rPr>
-      </w:pPr>
-      <w:r>
-        <w:rPr>
-          <w:rFonts w:hint="default"/>
-          <w:b w:val="0"/>
-          <w:bCs w:val="0"/>
-          <w:color w:val="FF0000"/>
-          <w:lang w:val="en-US" w:eastAsia="zh-CN"/>
-        </w:rPr>
-        <w:t>let square = {</w:t>
-      </w:r>
-    </w:p>
-    <w:p>
-      <w:pPr>
-        <w:rPr>
-          <w:rFonts w:hint="default"/>
-          <w:b w:val="0"/>
-          <w:bCs w:val="0"/>
-          <w:color w:val="FF0000"/>
-          <w:lang w:val="en-US" w:eastAsia="zh-CN"/>
-        </w:rPr>
-      </w:pPr>
-      <w:r>
-        <w:rPr>
-          <w:rFonts w:hint="default"/>
-          <w:b w:val="0"/>
-          <w:bCs w:val="0"/>
-          <w:color w:val="FF0000"/>
-          <w:lang w:val="en-US" w:eastAsia="zh-CN"/>
-        </w:rPr>
-        <w:t>area() { return this.side * this.side; },</w:t>
-      </w:r>
-    </w:p>
-    <w:p>
-      <w:pPr>
-        <w:rPr>
-          <w:rFonts w:hint="default"/>
-          <w:b w:val="0"/>
-          <w:bCs w:val="0"/>
-          <w:color w:val="FF0000"/>
-          <w:lang w:val="en-US" w:eastAsia="zh-CN"/>
-        </w:rPr>
-      </w:pPr>
-      <w:r>
-        <w:rPr>
-          <w:rFonts w:hint="default"/>
-          <w:b w:val="0"/>
-          <w:bCs w:val="0"/>
-          <w:color w:val="FF0000"/>
-          <w:lang w:val="en-US" w:eastAsia="zh-CN"/>
-        </w:rPr>
-        <w:t>side: 10</w:t>
-      </w:r>
-    </w:p>
-    <w:p>
-      <w:pPr>
-        <w:rPr>
-          <w:rFonts w:hint="default"/>
-          <w:b w:val="0"/>
-          <w:bCs w:val="0"/>
-          <w:color w:val="FF0000"/>
-          <w:lang w:val="en-US" w:eastAsia="zh-CN"/>
-        </w:rPr>
-      </w:pPr>
-      <w:r>
-        <w:rPr>
-          <w:rFonts w:hint="default"/>
-          <w:b w:val="0"/>
-          <w:bCs w:val="0"/>
-          <w:color w:val="FF0000"/>
-          <w:lang w:val="en-US" w:eastAsia="zh-CN"/>
-        </w:rPr>
-        <w:t>};</w:t>
-      </w:r>
-    </w:p>
-    <w:p>
-      <w:pPr>
-        <w:rPr>
-          <w:rFonts w:hint="default"/>
-          <w:b w:val="0"/>
-          <w:bCs w:val="0"/>
-          <w:color w:val="FF0000"/>
-          <w:lang w:val="en-US" w:eastAsia="zh-CN"/>
-        </w:rPr>
-      </w:pPr>
-      <w:r>
-        <w:rPr>
-          <w:rFonts w:hint="default"/>
-          <w:b w:val="0"/>
-          <w:bCs w:val="0"/>
-          <w:color w:val="FF0000"/>
-          <w:lang w:val="en-US" w:eastAsia="zh-CN"/>
-        </w:rPr>
-        <w:t>square.area() // =&gt; 100</w:t>
-      </w:r>
-    </w:p>
-    <w:p>
-      <w:pPr>
-        <w:rPr>
-          <w:rFonts w:hint="default"/>
-          <w:b w:val="0"/>
-          <w:bCs w:val="0"/>
-          <w:lang w:val="en-US" w:eastAsia="zh-CN"/>
-        </w:rPr>
-      </w:pPr>
+        <w:keepNext w:val="0"/>
+        <w:keepLines w:val="0"/>
+        <w:widowControl/>
+        <w:suppressLineNumbers w:val="0"/>
+        <w:jc w:val="left"/>
+        <w:rPr>
+          <w:rFonts w:hint="default"/>
+          <w:lang w:val="en-US" w:eastAsia="zh-CN"/>
+        </w:rPr>
+      </w:pPr>
+      <w:r>
+        <w:rPr>
+          <w:rFonts w:ascii="Ubuntu" w:hAnsi="Ubuntu" w:eastAsia="Ubuntu" w:cs="Ubuntu"/>
+          <w:i w:val="0"/>
+          <w:iCs w:val="0"/>
+          <w:caps w:val="0"/>
+          <w:color w:val="1B1B1B"/>
+          <w:spacing w:val="0"/>
+          <w:kern w:val="0"/>
+          <w:sz w:val="24"/>
+          <w:szCs w:val="24"/>
+          <w:shd w:val="clear" w:fill="FFFFFF"/>
+          <w:lang w:val="en-US" w:eastAsia="zh-CN" w:bidi="ar"/>
+        </w:rPr>
+        <w:t>The</w:t>
+      </w:r>
+      <w:r>
+        <w:rPr>
+          <w:rFonts w:hint="default" w:ascii="Ubuntu" w:hAnsi="Ubuntu" w:eastAsia="Ubuntu" w:cs="Ubuntu"/>
+          <w:i w:val="0"/>
+          <w:iCs w:val="0"/>
+          <w:caps w:val="0"/>
+          <w:color w:val="1B1B1B"/>
+          <w:spacing w:val="0"/>
+          <w:kern w:val="0"/>
+          <w:sz w:val="24"/>
+          <w:szCs w:val="24"/>
+          <w:shd w:val="clear" w:fill="FFFFFF"/>
+          <w:lang w:val="en-US" w:eastAsia="zh-CN" w:bidi="ar"/>
+        </w:rPr>
+        <w:t> </w:t>
+      </w:r>
+      <w:r>
+        <w:rPr>
+          <w:rStyle w:val="8"/>
+          <w:rFonts w:hint="default" w:ascii="Ubuntu" w:hAnsi="Ubuntu" w:eastAsia="Ubuntu" w:cs="Ubuntu"/>
+          <w:i w:val="0"/>
+          <w:iCs w:val="0"/>
+          <w:caps w:val="0"/>
+          <w:color w:val="1B1B1B"/>
+          <w:kern w:val="0"/>
+          <w:sz w:val="24"/>
+          <w:szCs w:val="24"/>
+          <w:shd w:val="clear" w:fill="FFFFFF"/>
+          <w:lang w:val="en-US" w:eastAsia="zh-CN" w:bidi="ar"/>
+        </w:rPr>
+        <w:t>function</w:t>
+      </w:r>
+      <w:r>
+        <w:rPr>
+          <w:rFonts w:hint="default" w:ascii="Ubuntu" w:hAnsi="Ubuntu" w:eastAsia="Ubuntu" w:cs="Ubuntu"/>
+          <w:i w:val="0"/>
+          <w:iCs w:val="0"/>
+          <w:caps w:val="0"/>
+          <w:color w:val="1B1B1B"/>
+          <w:spacing w:val="0"/>
+          <w:kern w:val="0"/>
+          <w:sz w:val="24"/>
+          <w:szCs w:val="24"/>
+          <w:shd w:val="clear" w:fill="FFFFFF"/>
+          <w:lang w:val="en-US" w:eastAsia="zh-CN" w:bidi="ar"/>
+        </w:rPr>
+        <w:t> keyword can be used to define a function inside an expression</w:t>
+      </w:r>
+      <w:r>
+        <w:rPr>
+          <w:rFonts w:hint="eastAsia" w:ascii="Ubuntu" w:hAnsi="Ubuntu" w:eastAsia="Ubuntu" w:cs="Ubuntu"/>
+          <w:i w:val="0"/>
+          <w:iCs w:val="0"/>
+          <w:caps w:val="0"/>
+          <w:color w:val="1B1B1B"/>
+          <w:spacing w:val="0"/>
+          <w:kern w:val="0"/>
+          <w:sz w:val="24"/>
+          <w:szCs w:val="24"/>
+          <w:shd w:val="clear" w:fill="FFFFFF"/>
+          <w:lang w:val="en-US" w:eastAsia="zh-CN" w:bidi="ar"/>
+        </w:rPr>
+        <w:t>.So the expression called function expression。</w:t>
+      </w:r>
     </w:p>
     <w:p>
       <w:pPr>
@@ -1030,7 +1104,7 @@
         <w:widowControl w:val="0"/>
         <w:numPr>
           <w:ilvl w:val="0"/>
-          <w:numId w:val="3"/>
+          <w:numId w:val="4"/>
         </w:numPr>
         <w:kinsoku/>
         <w:wordWrap/>
@@ -1059,20 +1133,379 @@
           <w:bCs w:val="0"/>
           <w:lang w:eastAsia="zh-CN"/>
         </w:rPr>
+        <w:t>语法</w:t>
+      </w:r>
+    </w:p>
+    <w:p>
+      <w:pPr>
+        <w:jc w:val="left"/>
+        <w:rPr>
+          <w:rFonts w:hint="eastAsia"/>
+          <w:color w:val="FF0000"/>
+          <w:lang w:eastAsia="zh-CN"/>
+        </w:rPr>
+      </w:pPr>
+      <w:r>
+        <w:rPr>
+          <w:rFonts w:hint="eastAsia"/>
+          <w:color w:val="FF0000"/>
+          <w:lang w:eastAsia="zh-CN"/>
+        </w:rPr>
+        <w:t>function [name]([param1[, param2[, ..., paramN]]]) {</w:t>
+      </w:r>
+    </w:p>
+    <w:p>
+      <w:pPr>
+        <w:jc w:val="left"/>
+        <w:rPr>
+          <w:rFonts w:hint="eastAsia"/>
+          <w:color w:val="FF0000"/>
+          <w:lang w:eastAsia="zh-CN"/>
+        </w:rPr>
+      </w:pPr>
+      <w:r>
+        <w:rPr>
+          <w:rFonts w:hint="eastAsia"/>
+          <w:color w:val="FF0000"/>
+          <w:lang w:eastAsia="zh-CN"/>
+        </w:rPr>
+        <w:t xml:space="preserve">  statements</w:t>
+      </w:r>
+    </w:p>
+    <w:p>
+      <w:pPr>
+        <w:jc w:val="left"/>
+        <w:rPr>
+          <w:rFonts w:hint="eastAsia"/>
+          <w:color w:val="FF0000"/>
+          <w:lang w:eastAsia="zh-CN"/>
+        </w:rPr>
+      </w:pPr>
+      <w:r>
+        <w:rPr>
+          <w:rFonts w:hint="eastAsia"/>
+          <w:color w:val="FF0000"/>
+          <w:lang w:eastAsia="zh-CN"/>
+        </w:rPr>
+        <w:t>}</w:t>
+      </w:r>
+    </w:p>
+    <w:p>
+      <w:pPr>
+        <w:pStyle w:val="3"/>
+        <w:keepNext/>
+        <w:keepLines/>
+        <w:pageBreakBefore w:val="0"/>
+        <w:widowControl w:val="0"/>
+        <w:numPr>
+          <w:ilvl w:val="0"/>
+          <w:numId w:val="4"/>
+        </w:numPr>
+        <w:kinsoku/>
+        <w:wordWrap/>
+        <w:overflowPunct/>
+        <w:topLinePunct w:val="0"/>
+        <w:autoSpaceDE/>
+        <w:autoSpaceDN/>
+        <w:bidi w:val="0"/>
+        <w:adjustRightInd w:val="0"/>
+        <w:snapToGrid w:val="0"/>
+        <w:spacing w:before="0" w:after="0" w:line="240" w:lineRule="auto"/>
+        <w:ind w:left="0" w:firstLine="0"/>
+        <w:jc w:val="left"/>
+        <w:textAlignment w:val="auto"/>
+        <w:rPr>
+          <w:rFonts w:hint="eastAsia"/>
+          <w:b w:val="0"/>
+          <w:bCs w:val="0"/>
+          <w:lang w:eastAsia="zh-CN"/>
+        </w:rPr>
+      </w:pPr>
+      <w:r>
+        <w:rPr>
+          <w:rFonts w:hint="eastAsia"/>
+          <w:b w:val="0"/>
+          <w:bCs w:val="0"/>
+          <w:lang w:eastAsia="zh-CN"/>
+        </w:rPr>
+        <w:t>示例</w:t>
+      </w:r>
+    </w:p>
+    <w:p>
+      <w:pPr>
+        <w:jc w:val="left"/>
+        <w:rPr>
+          <w:rFonts w:hint="eastAsia"/>
+          <w:color w:val="FF0000"/>
+          <w:lang w:eastAsia="zh-CN"/>
+        </w:rPr>
+      </w:pPr>
+      <w:r>
+        <w:rPr>
+          <w:rFonts w:hint="eastAsia"/>
+          <w:color w:val="FF0000"/>
+          <w:lang w:eastAsia="zh-CN"/>
+        </w:rPr>
+        <w:t>const getRectArea = function(width, height) {</w:t>
+      </w:r>
+    </w:p>
+    <w:p>
+      <w:pPr>
+        <w:jc w:val="left"/>
+        <w:rPr>
+          <w:rFonts w:hint="eastAsia"/>
+          <w:color w:val="FF0000"/>
+          <w:lang w:eastAsia="zh-CN"/>
+        </w:rPr>
+      </w:pPr>
+      <w:r>
+        <w:rPr>
+          <w:rFonts w:hint="eastAsia"/>
+          <w:color w:val="FF0000"/>
+          <w:lang w:eastAsia="zh-CN"/>
+        </w:rPr>
+        <w:t xml:space="preserve">  return width * height;</w:t>
+      </w:r>
+    </w:p>
+    <w:p>
+      <w:pPr>
+        <w:jc w:val="left"/>
+        <w:rPr>
+          <w:rFonts w:hint="eastAsia"/>
+          <w:color w:val="FF0000"/>
+          <w:lang w:eastAsia="zh-CN"/>
+        </w:rPr>
+      </w:pPr>
+      <w:r>
+        <w:rPr>
+          <w:rFonts w:hint="eastAsia"/>
+          <w:color w:val="FF0000"/>
+          <w:lang w:eastAsia="zh-CN"/>
+        </w:rPr>
+        <w:t>};</w:t>
+      </w:r>
+    </w:p>
+    <w:p>
+      <w:pPr>
+        <w:jc w:val="left"/>
+        <w:rPr>
+          <w:rFonts w:hint="eastAsia"/>
+          <w:color w:val="FF0000"/>
+          <w:lang w:eastAsia="zh-CN"/>
+        </w:rPr>
+      </w:pPr>
+    </w:p>
+    <w:p>
+      <w:pPr>
+        <w:jc w:val="left"/>
+        <w:rPr>
+          <w:rFonts w:hint="eastAsia"/>
+          <w:color w:val="FF0000"/>
+          <w:lang w:eastAsia="zh-CN"/>
+        </w:rPr>
+      </w:pPr>
+      <w:r>
+        <w:rPr>
+          <w:rFonts w:hint="eastAsia"/>
+          <w:color w:val="FF0000"/>
+          <w:lang w:eastAsia="zh-CN"/>
+        </w:rPr>
+        <w:t>console.log(getRectArea(3, 4));</w:t>
+      </w:r>
+    </w:p>
+    <w:p>
+      <w:pPr>
+        <w:jc w:val="left"/>
+        <w:rPr>
+          <w:rFonts w:hint="eastAsia"/>
+          <w:color w:val="FF0000"/>
+          <w:lang w:eastAsia="zh-CN"/>
+        </w:rPr>
+      </w:pPr>
+      <w:r>
+        <w:rPr>
+          <w:rFonts w:hint="eastAsia"/>
+          <w:color w:val="FF0000"/>
+          <w:lang w:eastAsia="zh-CN"/>
+        </w:rPr>
+        <w:t>// expected output: 12</w:t>
+      </w:r>
+    </w:p>
+    <w:p>
+      <w:pPr>
+        <w:rPr>
+          <w:rFonts w:hint="eastAsia"/>
+          <w:lang w:eastAsia="zh-CN"/>
+        </w:rPr>
+      </w:pPr>
+    </w:p>
+    <w:p>
+      <w:pPr>
+        <w:rPr>
+          <w:rFonts w:hint="eastAsia"/>
+          <w:color w:val="FF0000"/>
+          <w:lang w:eastAsia="zh-CN"/>
+        </w:rPr>
+      </w:pPr>
+      <w:r>
+        <w:rPr>
+          <w:rFonts w:hint="eastAsia"/>
+          <w:color w:val="FF0000"/>
+          <w:lang w:eastAsia="zh-CN"/>
+        </w:rPr>
+        <w:t>// Function expressions can also be used as arguments to</w:t>
+      </w:r>
+    </w:p>
+    <w:p>
+      <w:pPr>
+        <w:rPr>
+          <w:rFonts w:hint="eastAsia"/>
+          <w:color w:val="FF0000"/>
+          <w:lang w:eastAsia="zh-CN"/>
+        </w:rPr>
+      </w:pPr>
+      <w:r>
+        <w:rPr>
+          <w:rFonts w:hint="eastAsia"/>
+          <w:color w:val="FF0000"/>
+          <w:lang w:eastAsia="zh-CN"/>
+        </w:rPr>
+        <w:t>other functions:</w:t>
+      </w:r>
+    </w:p>
+    <w:p>
+      <w:pPr>
+        <w:rPr>
+          <w:rFonts w:hint="eastAsia"/>
+          <w:color w:val="FF0000"/>
+          <w:lang w:eastAsia="zh-CN"/>
+        </w:rPr>
+      </w:pPr>
+      <w:r>
+        <w:rPr>
+          <w:rFonts w:hint="eastAsia"/>
+          <w:color w:val="FF0000"/>
+          <w:lang w:eastAsia="zh-CN"/>
+        </w:rPr>
+        <w:t>[3,2,1].sort(function(a,b) { return a-b; });</w:t>
+      </w:r>
+    </w:p>
+    <w:p>
+      <w:pPr>
+        <w:rPr>
+          <w:rFonts w:hint="eastAsia"/>
+          <w:color w:val="FF0000"/>
+          <w:lang w:eastAsia="zh-CN"/>
+        </w:rPr>
+      </w:pPr>
+    </w:p>
+    <w:p>
+      <w:pPr>
+        <w:rPr>
+          <w:rFonts w:hint="eastAsia"/>
+          <w:color w:val="FF0000"/>
+          <w:lang w:eastAsia="zh-CN"/>
+        </w:rPr>
+      </w:pPr>
+      <w:r>
+        <w:rPr>
+          <w:rFonts w:hint="eastAsia"/>
+          <w:color w:val="FF0000"/>
+          <w:lang w:eastAsia="zh-CN"/>
+        </w:rPr>
+        <w:t>// Function expressions are sometimes defined and immediately</w:t>
+      </w:r>
+    </w:p>
+    <w:p>
+      <w:pPr>
+        <w:rPr>
+          <w:rFonts w:hint="eastAsia"/>
+          <w:color w:val="FF0000"/>
+          <w:lang w:eastAsia="zh-CN"/>
+        </w:rPr>
+      </w:pPr>
+      <w:r>
+        <w:rPr>
+          <w:rFonts w:hint="eastAsia"/>
+          <w:color w:val="FF0000"/>
+          <w:lang w:eastAsia="zh-CN"/>
+        </w:rPr>
+        <w:t>invoked:</w:t>
+      </w:r>
+    </w:p>
+    <w:p>
+      <w:pPr>
+        <w:rPr>
+          <w:rFonts w:hint="eastAsia"/>
+          <w:color w:val="FF0000"/>
+          <w:lang w:eastAsia="zh-CN"/>
+        </w:rPr>
+      </w:pPr>
+      <w:r>
+        <w:rPr>
+          <w:rFonts w:hint="eastAsia"/>
+          <w:color w:val="FF0000"/>
+          <w:lang w:eastAsia="zh-CN"/>
+        </w:rPr>
+        <w:t>let tensquared = (function(x) {return x*x;}(10));</w:t>
+      </w:r>
+    </w:p>
+    <w:p>
+      <w:pPr>
+        <w:rPr>
+          <w:rFonts w:hint="eastAsia"/>
+          <w:lang w:eastAsia="zh-CN"/>
+        </w:rPr>
+      </w:pPr>
+    </w:p>
+    <w:p>
+      <w:pPr>
+        <w:pStyle w:val="3"/>
+        <w:keepNext/>
+        <w:keepLines/>
+        <w:pageBreakBefore w:val="0"/>
+        <w:widowControl w:val="0"/>
+        <w:numPr>
+          <w:ilvl w:val="0"/>
+          <w:numId w:val="4"/>
+        </w:numPr>
+        <w:kinsoku/>
+        <w:wordWrap/>
+        <w:overflowPunct/>
+        <w:topLinePunct w:val="0"/>
+        <w:autoSpaceDE/>
+        <w:autoSpaceDN/>
+        <w:bidi w:val="0"/>
+        <w:adjustRightInd w:val="0"/>
+        <w:snapToGrid w:val="0"/>
+        <w:spacing w:before="0" w:after="0" w:line="240" w:lineRule="auto"/>
+        <w:ind w:left="0" w:firstLine="0"/>
+        <w:jc w:val="left"/>
+        <w:textAlignment w:val="auto"/>
+        <w:rPr>
+          <w:rFonts w:hint="eastAsia"/>
+          <w:b w:val="0"/>
+          <w:bCs w:val="0"/>
+          <w:lang w:eastAsia="zh-CN"/>
+        </w:rPr>
+      </w:pPr>
+      <w:r>
+        <w:rPr>
+          <w:rFonts w:hint="eastAsia"/>
+          <w:b w:val="0"/>
+          <w:bCs w:val="0"/>
+          <w:lang w:eastAsia="zh-CN"/>
+        </w:rPr>
         <w:t>参考</w:t>
       </w:r>
     </w:p>
     <w:p>
       <w:pPr>
-        <w:jc w:val="left"/>
-        <w:rPr>
-          <w:rFonts w:hint="eastAsia"/>
-          <w:lang w:eastAsia="zh-CN"/>
-        </w:rPr>
-      </w:pPr>
-    </w:p>
-    <w:p>
-      <w:pPr>
+        <w:numPr>
+          <w:ilvl w:val="0"/>
+          <w:numId w:val="0"/>
+        </w:numPr>
+        <w:ind w:leftChars="0"/>
         <w:jc w:val="left"/>
         <w:rPr>
           <w:rFonts w:hint="eastAsia"/>
@@ -1091,7 +1524,7 @@
           <w:rFonts w:hint="eastAsia"/>
           <w:lang w:eastAsia="zh-CN"/>
         </w:rPr>
-        <w:instrText xml:space="preserve"> HYPERLINK "https://developer.mozilla.org/en-US/docs/Web/JavaScript/Reference/Functions/Method_definitions" </w:instrText>
+        <w:instrText xml:space="preserve"> HYPERLINK "https://developer.mozilla.org/en-US/docs/Web/JavaScript/Reference/Operators/function" </w:instrText>
       </w:r>
       <w:r>
         <w:rPr>
@@ -1102,11 +1535,11 @@
       </w:r>
       <w:r>
         <w:rPr>
-          <w:rStyle w:val="8"/>
-          <w:rFonts w:hint="eastAsia"/>
-          <w:lang w:eastAsia="zh-CN"/>
-        </w:rPr>
-        <w:t>https://developer.mozilla.org/en-US/docs/Web/JavaScript/Reference/Functions/Method_definitions</w:t>
+          <w:rStyle w:val="10"/>
+          <w:rFonts w:hint="eastAsia"/>
+          <w:lang w:eastAsia="zh-CN"/>
+        </w:rPr>
+        <w:t>https://developer.mozilla.org/en-US/docs/Web/JavaScript/Reference/Operators/function</w:t>
       </w:r>
       <w:r>
         <w:rPr>
@@ -1152,6 +1585,13 @@
         </w:rPr>
         <w:t>函数声明</w:t>
       </w:r>
+      <w:r>
+        <w:rPr>
+          <w:rFonts w:hint="eastAsia"/>
+          <w:lang w:val="en-US" w:eastAsia="zh-CN"/>
+        </w:rPr>
+        <w:t>(function declaration)</w:t>
+      </w:r>
     </w:p>
     <w:p>
       <w:pPr>
@@ -1162,7 +1602,7 @@
         <w:widowControl w:val="0"/>
         <w:numPr>
           <w:ilvl w:val="0"/>
-          <w:numId w:val="4"/>
+          <w:numId w:val="5"/>
         </w:numPr>
         <w:kinsoku/>
         <w:wordWrap/>
@@ -1218,7 +1658,7 @@
         <w:widowControl w:val="0"/>
         <w:numPr>
           <w:ilvl w:val="0"/>
-          <w:numId w:val="4"/>
+          <w:numId w:val="5"/>
         </w:numPr>
         <w:kinsoku/>
         <w:wordWrap/>
@@ -1252,14 +1692,14 @@
     </w:p>
     <w:p>
       <w:pPr>
-        <w:pStyle w:val="7"/>
+        <w:pStyle w:val="9"/>
         <w:keepNext w:val="0"/>
         <w:keepLines w:val="0"/>
         <w:widowControl/>
         <w:suppressLineNumbers w:val="0"/>
         <w:ind w:left="0" w:firstLine="0"/>
         <w:rPr>
-          <w:rStyle w:val="6"/>
+          <w:rStyle w:val="8"/>
           <w:i w:val="0"/>
           <w:iCs w:val="0"/>
           <w:caps w:val="0"/>
@@ -1267,7 +1707,6 @@
           <w:spacing w:val="0"/>
           <w:sz w:val="24"/>
           <w:szCs w:val="24"/>
-          <w:bdr w:val="none" w:color="auto" w:sz="0" w:space="0"/>
         </w:rPr>
       </w:pPr>
       <w:r>
@@ -1279,13 +1718,12 @@
           <w:spacing w:val="0"/>
           <w:sz w:val="24"/>
           <w:szCs w:val="24"/>
-          <w:bdr w:val="none" w:color="auto" w:sz="0" w:space="0"/>
         </w:rPr>
         <w:t>function</w:t>
       </w:r>
       <w:r>
         <w:rPr>
-          <w:rStyle w:val="6"/>
+          <w:rStyle w:val="8"/>
           <w:i w:val="0"/>
           <w:iCs w:val="0"/>
           <w:caps w:val="0"/>
@@ -1293,7 +1731,6 @@
           <w:spacing w:val="0"/>
           <w:sz w:val="24"/>
           <w:szCs w:val="24"/>
-          <w:bdr w:val="none" w:color="auto" w:sz="0" w:space="0"/>
         </w:rPr>
         <w:t xml:space="preserve"> </w:t>
       </w:r>
@@ -1306,13 +1743,12 @@
           <w:spacing w:val="0"/>
           <w:sz w:val="24"/>
           <w:szCs w:val="24"/>
-          <w:bdr w:val="none" w:color="auto" w:sz="0" w:space="0"/>
         </w:rPr>
         <w:t>name([param[, param,[..., param]]])</w:t>
       </w:r>
       <w:r>
         <w:rPr>
-          <w:rStyle w:val="6"/>
+          <w:rStyle w:val="8"/>
           <w:i w:val="0"/>
           <w:iCs w:val="0"/>
           <w:caps w:val="0"/>
@@ -1320,7 +1756,6 @@
           <w:spacing w:val="0"/>
           <w:sz w:val="24"/>
           <w:szCs w:val="24"/>
-          <w:bdr w:val="none" w:color="auto" w:sz="0" w:space="0"/>
         </w:rPr>
         <w:t xml:space="preserve"> </w:t>
       </w:r>
@@ -1333,14 +1768,13 @@
           <w:spacing w:val="0"/>
           <w:sz w:val="24"/>
           <w:szCs w:val="24"/>
-          <w:bdr w:val="none" w:color="auto" w:sz="0" w:space="0"/>
         </w:rPr>
         <w:t>{</w:t>
       </w:r>
     </w:p>
     <w:p>
       <w:pPr>
-        <w:pStyle w:val="7"/>
+        <w:pStyle w:val="9"/>
         <w:keepNext w:val="0"/>
         <w:keepLines w:val="0"/>
         <w:widowControl/>
@@ -1354,12 +1788,11 @@
           <w:spacing w:val="0"/>
           <w:sz w:val="24"/>
           <w:szCs w:val="24"/>
-          <w:bdr w:val="none" w:color="auto" w:sz="0" w:space="0"/>
-        </w:rPr>
-      </w:pPr>
-      <w:r>
-        <w:rPr>
-          <w:rStyle w:val="6"/>
+        </w:rPr>
+      </w:pPr>
+      <w:r>
+        <w:rPr>
+          <w:rStyle w:val="8"/>
           <w:i w:val="0"/>
           <w:iCs w:val="0"/>
           <w:caps w:val="0"/>
@@ -1367,7 +1800,6 @@
           <w:spacing w:val="0"/>
           <w:sz w:val="24"/>
           <w:szCs w:val="24"/>
-          <w:bdr w:val="none" w:color="auto" w:sz="0" w:space="0"/>
         </w:rPr>
         <w:t xml:space="preserve">   </w:t>
       </w:r>
@@ -1380,13 +1812,12 @@
           <w:spacing w:val="0"/>
           <w:sz w:val="24"/>
           <w:szCs w:val="24"/>
-          <w:bdr w:val="none" w:color="auto" w:sz="0" w:space="0"/>
         </w:rPr>
         <w:t>[</w:t>
       </w:r>
       <w:r>
         <w:rPr>
-          <w:rStyle w:val="6"/>
+          <w:rStyle w:val="8"/>
           <w:i w:val="0"/>
           <w:iCs w:val="0"/>
           <w:caps w:val="0"/>
@@ -1394,7 +1825,6 @@
           <w:spacing w:val="0"/>
           <w:sz w:val="24"/>
           <w:szCs w:val="24"/>
-          <w:bdr w:val="none" w:color="auto" w:sz="0" w:space="0"/>
         </w:rPr>
         <w:t>statements</w:t>
       </w:r>
@@ -1407,26 +1837,19 @@
           <w:spacing w:val="0"/>
           <w:sz w:val="24"/>
           <w:szCs w:val="24"/>
-          <w:bdr w:val="none" w:color="auto" w:sz="0" w:space="0"/>
         </w:rPr>
         <w:t>]</w:t>
       </w:r>
     </w:p>
     <w:p>
       <w:pPr>
-        <w:pStyle w:val="7"/>
+        <w:pStyle w:val="9"/>
         <w:keepNext w:val="0"/>
         <w:keepLines w:val="0"/>
         <w:widowControl/>
         <w:suppressLineNumbers w:val="0"/>
         <w:ind w:left="0" w:firstLine="0"/>
         <w:rPr>
-          <w:rFonts w:hint="eastAsia"/>
-          <w:lang w:eastAsia="zh-CN"/>
-        </w:rPr>
-      </w:pPr>
-      <w:r>
-        <w:rPr>
           <w:i w:val="0"/>
           <w:iCs w:val="0"/>
           <w:caps w:val="0"/>
@@ -1434,9 +1857,68 @@
           <w:spacing w:val="0"/>
           <w:sz w:val="24"/>
           <w:szCs w:val="24"/>
-          <w:bdr w:val="none" w:color="auto" w:sz="0" w:space="0"/>
+        </w:rPr>
+      </w:pPr>
+      <w:r>
+        <w:rPr>
+          <w:i w:val="0"/>
+          <w:iCs w:val="0"/>
+          <w:caps w:val="0"/>
+          <w:color w:val="FF0000"/>
+          <w:spacing w:val="0"/>
+          <w:sz w:val="24"/>
+          <w:szCs w:val="24"/>
         </w:rPr>
         <w:t>}</w:t>
+      </w:r>
+    </w:p>
+    <w:p>
+      <w:pPr>
+        <w:pStyle w:val="9"/>
+        <w:keepNext w:val="0"/>
+        <w:keepLines w:val="0"/>
+        <w:widowControl/>
+        <w:suppressLineNumbers w:val="0"/>
+        <w:ind w:left="0" w:firstLine="0"/>
+        <w:rPr>
+          <w:rFonts w:hint="default" w:eastAsia="SimSun"/>
+          <w:i w:val="0"/>
+          <w:iCs w:val="0"/>
+          <w:caps w:val="0"/>
+          <w:color w:val="FF0000"/>
+          <w:spacing w:val="0"/>
+          <w:sz w:val="24"/>
+          <w:szCs w:val="24"/>
+          <w:lang w:val="en-US" w:eastAsia="zh-CN"/>
+        </w:rPr>
+      </w:pPr>
+      <w:r>
+        <w:rPr>
+          <w:rFonts w:hint="eastAsia"/>
+          <w:i w:val="0"/>
+          <w:iCs w:val="0"/>
+          <w:caps w:val="0"/>
+          <w:color w:val="FF0000"/>
+          <w:spacing w:val="0"/>
+          <w:sz w:val="24"/>
+          <w:szCs w:val="24"/>
+          <w:lang w:eastAsia="zh-CN"/>
+        </w:rPr>
+        <w:t>注：函数声明时函数名词必须存在</w:t>
+      </w:r>
+      <w:r>
+        <w:rPr>
+          <w:rFonts w:hint="eastAsia"/>
+          <w:i w:val="0"/>
+          <w:iCs w:val="0"/>
+          <w:caps w:val="0"/>
+          <w:color w:val="FF0000"/>
+          <w:spacing w:val="0"/>
+          <w:sz w:val="24"/>
+          <w:szCs w:val="24"/>
+          <w:lang w:val="en-US" w:eastAsia="zh-CN"/>
+        </w:rPr>
+        <w:t>。</w:t>
       </w:r>
     </w:p>
     <w:p>
@@ -1473,25 +1955,362 @@
           <w:rFonts w:hint="eastAsia"/>
           <w:lang w:eastAsia="zh-CN"/>
         </w:rPr>
-        <w:t>箭头函数</w:t>
-      </w:r>
-      <w:r>
-        <w:rPr>
-          <w:rFonts w:hint="eastAsia"/>
-          <w:lang w:val="en-US" w:eastAsia="zh-CN"/>
-        </w:rPr>
-        <w:t>(arrow function)</w:t>
-      </w:r>
-    </w:p>
-    <w:p>
-      <w:pPr>
-        <w:rPr>
-          <w:rFonts w:hint="eastAsia"/>
-          <w:lang w:eastAsia="zh-CN"/>
-        </w:rPr>
-      </w:pPr>
-      <w:bookmarkStart w:id="0" w:name="_GoBack"/>
-      <w:bookmarkEnd w:id="0"/>
+        <w:t>箭头函数表达式</w:t>
+      </w:r>
+      <w:r>
+        <w:rPr>
+          <w:rFonts w:hint="eastAsia"/>
+          <w:lang w:val="en-US" w:eastAsia="zh-CN"/>
+        </w:rPr>
+        <w:t>(arrow function expression)</w:t>
+      </w:r>
+    </w:p>
+    <w:p>
+      <w:pPr>
+        <w:pStyle w:val="3"/>
+        <w:keepNext/>
+        <w:keepLines/>
+        <w:pageBreakBefore w:val="0"/>
+        <w:widowControl w:val="0"/>
+        <w:numPr>
+          <w:ilvl w:val="0"/>
+          <w:numId w:val="6"/>
+        </w:numPr>
+        <w:kinsoku/>
+        <w:wordWrap/>
+        <w:overflowPunct/>
+        <w:topLinePunct w:val="0"/>
+        <w:autoSpaceDE/>
+        <w:autoSpaceDN/>
+        <w:bidi w:val="0"/>
+        <w:adjustRightInd w:val="0"/>
+        <w:snapToGrid w:val="0"/>
+        <w:spacing w:before="0" w:after="0" w:line="240" w:lineRule="auto"/>
+        <w:ind w:left="0" w:firstLine="0"/>
+        <w:jc w:val="left"/>
+        <w:textAlignment w:val="auto"/>
+        <w:rPr>
+          <w:rFonts w:hint="eastAsia"/>
+          <w:b w:val="0"/>
+          <w:bCs w:val="0"/>
+          <w:lang w:val="en-US" w:eastAsia="zh-CN"/>
+        </w:rPr>
+      </w:pPr>
+      <w:r>
+        <w:rPr>
+          <w:rFonts w:hint="eastAsia"/>
+          <w:b w:val="0"/>
+          <w:bCs w:val="0"/>
+          <w:lang w:val="en-US" w:eastAsia="zh-CN"/>
+        </w:rPr>
+        <w:t>定义</w:t>
+      </w:r>
+    </w:p>
+    <w:p>
+      <w:pPr>
+        <w:pStyle w:val="3"/>
+        <w:keepNext/>
+        <w:keepLines/>
+        <w:pageBreakBefore w:val="0"/>
+        <w:widowControl w:val="0"/>
+        <w:numPr>
+          <w:ilvl w:val="0"/>
+          <w:numId w:val="6"/>
+        </w:numPr>
+        <w:kinsoku/>
+        <w:wordWrap/>
+        <w:overflowPunct/>
+        <w:topLinePunct w:val="0"/>
+        <w:autoSpaceDE/>
+        <w:autoSpaceDN/>
+        <w:bidi w:val="0"/>
+        <w:adjustRightInd w:val="0"/>
+        <w:snapToGrid w:val="0"/>
+        <w:spacing w:before="0" w:after="0" w:line="240" w:lineRule="auto"/>
+        <w:ind w:left="0" w:firstLine="0"/>
+        <w:jc w:val="left"/>
+        <w:textAlignment w:val="auto"/>
+        <w:rPr>
+          <w:rFonts w:hint="default"/>
+          <w:b w:val="0"/>
+          <w:bCs w:val="0"/>
+          <w:lang w:val="en-US" w:eastAsia="zh-CN"/>
+        </w:rPr>
+      </w:pPr>
+      <w:r>
+        <w:rPr>
+          <w:rFonts w:hint="eastAsia"/>
+          <w:b w:val="0"/>
+          <w:bCs w:val="0"/>
+          <w:lang w:val="en-US" w:eastAsia="zh-CN"/>
+        </w:rPr>
+        <w:t>基础语法</w:t>
+      </w:r>
+    </w:p>
+    <w:p>
+      <w:pPr>
+        <w:pStyle w:val="3"/>
+        <w:keepNext/>
+        <w:keepLines/>
+        <w:pageBreakBefore w:val="0"/>
+        <w:widowControl w:val="0"/>
+        <w:numPr>
+          <w:ilvl w:val="0"/>
+          <w:numId w:val="6"/>
+        </w:numPr>
+        <w:kinsoku/>
+        <w:wordWrap/>
+        <w:overflowPunct/>
+        <w:topLinePunct w:val="0"/>
+        <w:autoSpaceDE/>
+        <w:autoSpaceDN/>
+        <w:bidi w:val="0"/>
+        <w:adjustRightInd w:val="0"/>
+        <w:snapToGrid w:val="0"/>
+        <w:spacing w:before="0" w:after="0" w:line="240" w:lineRule="auto"/>
+        <w:ind w:left="0" w:firstLine="0"/>
+        <w:jc w:val="left"/>
+        <w:textAlignment w:val="auto"/>
+        <w:rPr>
+          <w:rFonts w:hint="default"/>
+          <w:b w:val="0"/>
+          <w:bCs w:val="0"/>
+          <w:lang w:val="en-US" w:eastAsia="zh-CN"/>
+        </w:rPr>
+      </w:pPr>
+      <w:r>
+        <w:rPr>
+          <w:rFonts w:hint="eastAsia"/>
+          <w:b w:val="0"/>
+          <w:bCs w:val="0"/>
+          <w:lang w:val="en-US" w:eastAsia="zh-CN"/>
+        </w:rPr>
+        <w:t>高级语法</w:t>
+      </w:r>
+    </w:p>
+    <w:p>
+      <w:pPr>
+        <w:rPr>
+          <w:rFonts w:hint="default"/>
+          <w:lang w:val="en-US" w:eastAsia="zh-CN"/>
+        </w:rPr>
+      </w:pPr>
+      <w:r>
+        <w:rPr>
+          <w:rFonts w:hint="default"/>
+          <w:lang w:val="en-US" w:eastAsia="zh-CN"/>
+        </w:rPr>
+        <w:t>params =&gt; ({foo: "a"}) // returning the object {foo: "a"}</w:t>
+      </w:r>
+    </w:p>
+    <w:p>
+      <w:pPr>
+        <w:pStyle w:val="3"/>
+        <w:keepNext/>
+        <w:keepLines/>
+        <w:pageBreakBefore w:val="0"/>
+        <w:widowControl w:val="0"/>
+        <w:numPr>
+          <w:ilvl w:val="0"/>
+          <w:numId w:val="6"/>
+        </w:numPr>
+        <w:kinsoku/>
+        <w:wordWrap/>
+        <w:overflowPunct/>
+        <w:topLinePunct w:val="0"/>
+        <w:autoSpaceDE/>
+        <w:autoSpaceDN/>
+        <w:bidi w:val="0"/>
+        <w:adjustRightInd w:val="0"/>
+        <w:snapToGrid w:val="0"/>
+        <w:spacing w:before="0" w:after="0" w:line="240" w:lineRule="auto"/>
+        <w:ind w:left="0" w:firstLine="0"/>
+        <w:jc w:val="left"/>
+        <w:textAlignment w:val="auto"/>
+        <w:rPr>
+          <w:rFonts w:hint="eastAsia"/>
+          <w:b w:val="0"/>
+          <w:bCs w:val="0"/>
+          <w:lang w:val="en-US" w:eastAsia="zh-CN"/>
+        </w:rPr>
+      </w:pPr>
+      <w:r>
+        <w:rPr>
+          <w:rFonts w:hint="eastAsia"/>
+          <w:b w:val="0"/>
+          <w:bCs w:val="0"/>
+          <w:lang w:val="en-US" w:eastAsia="zh-CN"/>
+        </w:rPr>
+        <w:t>示例</w:t>
+      </w:r>
+    </w:p>
+    <w:p>
+      <w:pPr>
+        <w:rPr>
+          <w:rFonts w:hint="eastAsia"/>
+          <w:color w:val="FF0000"/>
+          <w:lang w:val="en-US" w:eastAsia="zh-CN"/>
+        </w:rPr>
+      </w:pPr>
+      <w:r>
+        <w:rPr>
+          <w:rFonts w:hint="eastAsia"/>
+          <w:color w:val="FF0000"/>
+          <w:lang w:val="en-US" w:eastAsia="zh-CN"/>
+        </w:rPr>
+        <w:t>const sum = (x, y) =&gt; { return x + y; };</w:t>
+      </w:r>
+    </w:p>
+    <w:p>
+      <w:pPr>
+        <w:rPr>
+          <w:rFonts w:hint="eastAsia"/>
+          <w:lang w:val="en-US" w:eastAsia="zh-CN"/>
+        </w:rPr>
+      </w:pPr>
+      <w:r>
+        <w:rPr>
+          <w:rFonts w:hint="eastAsia"/>
+          <w:lang w:val="en-US" w:eastAsia="zh-CN"/>
+        </w:rPr>
+        <w:t>变形1（如果只有单个返回语句，可以省略花括号、分号、return关键字）：</w:t>
+      </w:r>
+    </w:p>
+    <w:p>
+      <w:pPr>
+        <w:rPr>
+          <w:rFonts w:hint="eastAsia"/>
+          <w:color w:val="FF0000"/>
+          <w:lang w:val="en-US" w:eastAsia="zh-CN"/>
+        </w:rPr>
+      </w:pPr>
+      <w:r>
+        <w:rPr>
+          <w:rFonts w:hint="eastAsia"/>
+          <w:color w:val="FF0000"/>
+          <w:lang w:val="en-US" w:eastAsia="zh-CN"/>
+        </w:rPr>
+        <w:t>const sum = (x, y) =&gt; x + y;</w:t>
+      </w:r>
+    </w:p>
+    <w:p>
+      <w:pPr>
+        <w:rPr>
+          <w:rFonts w:hint="eastAsia"/>
+          <w:lang w:val="en-US" w:eastAsia="zh-CN"/>
+        </w:rPr>
+      </w:pPr>
+      <w:r>
+        <w:rPr>
+          <w:rFonts w:hint="eastAsia"/>
+          <w:lang w:val="en-US" w:eastAsia="zh-CN"/>
+        </w:rPr>
+        <w:t>变形2（如果只有一个参数，可以省略圆括号）：</w:t>
+      </w:r>
+    </w:p>
+    <w:p>
+      <w:pPr>
+        <w:rPr>
+          <w:rFonts w:hint="eastAsia"/>
+          <w:color w:val="FF0000"/>
+          <w:lang w:val="en-US" w:eastAsia="zh-CN"/>
+        </w:rPr>
+      </w:pPr>
+      <w:r>
+        <w:rPr>
+          <w:rFonts w:hint="eastAsia"/>
+          <w:color w:val="FF0000"/>
+          <w:lang w:val="en-US" w:eastAsia="zh-CN"/>
+        </w:rPr>
+        <w:t>const polynomial = x =&gt; x*x + 2*x + 3;</w:t>
+      </w:r>
+    </w:p>
+    <w:p>
+      <w:pPr>
+        <w:rPr>
+          <w:rFonts w:hint="eastAsia"/>
+          <w:lang w:val="en-US" w:eastAsia="zh-CN"/>
+        </w:rPr>
+      </w:pPr>
+      <w:r>
+        <w:rPr>
+          <w:rFonts w:hint="eastAsia"/>
+          <w:lang w:val="en-US" w:eastAsia="zh-CN"/>
+        </w:rPr>
+        <w:t>变形3（如果没有参数，必须保留圆括号）：</w:t>
+      </w:r>
+    </w:p>
+    <w:p>
+      <w:pPr>
+        <w:rPr>
+          <w:rFonts w:hint="eastAsia"/>
+          <w:lang w:val="en-US" w:eastAsia="zh-CN"/>
+        </w:rPr>
+      </w:pPr>
+      <w:r>
+        <w:rPr>
+          <w:rFonts w:hint="default"/>
+          <w:color w:val="FF0000"/>
+          <w:lang w:val="en-US" w:eastAsia="zh-CN"/>
+        </w:rPr>
+        <w:t>const constantFunc = () =&gt; 42;</w:t>
+      </w:r>
+    </w:p>
+    <w:p>
+      <w:pPr>
+        <w:pStyle w:val="3"/>
+        <w:keepNext/>
+        <w:keepLines/>
+        <w:pageBreakBefore w:val="0"/>
+        <w:widowControl w:val="0"/>
+        <w:numPr>
+          <w:ilvl w:val="0"/>
+          <w:numId w:val="6"/>
+        </w:numPr>
+        <w:kinsoku/>
+        <w:wordWrap/>
+        <w:overflowPunct/>
+        <w:topLinePunct w:val="0"/>
+        <w:autoSpaceDE/>
+        <w:autoSpaceDN/>
+        <w:bidi w:val="0"/>
+        <w:adjustRightInd w:val="0"/>
+        <w:snapToGrid w:val="0"/>
+        <w:spacing w:before="0" w:after="0" w:line="240" w:lineRule="auto"/>
+        <w:ind w:left="0" w:firstLine="0"/>
+        <w:jc w:val="left"/>
+        <w:textAlignment w:val="auto"/>
+        <w:rPr>
+          <w:rFonts w:hint="eastAsia"/>
+          <w:b w:val="0"/>
+          <w:bCs w:val="0"/>
+          <w:lang w:val="en-US" w:eastAsia="zh-CN"/>
+        </w:rPr>
+      </w:pPr>
+      <w:r>
+        <w:rPr>
+          <w:rFonts w:hint="eastAsia"/>
+          <w:b w:val="0"/>
+          <w:bCs w:val="0"/>
+          <w:lang w:val="en-US" w:eastAsia="zh-CN"/>
+        </w:rPr>
+        <w:t>参考</w:t>
+      </w:r>
+    </w:p>
+    <w:p>
+      <w:pPr>
+        <w:rPr>
+          <w:rFonts w:hint="default"/>
+          <w:lang w:val="en-US" w:eastAsia="zh-CN"/>
+        </w:rPr>
+      </w:pPr>
+      <w:r>
+        <w:rPr>
+          <w:rFonts w:hint="default"/>
+          <w:lang w:val="en-US" w:eastAsia="zh-CN"/>
+        </w:rPr>
+        <w:t>https://developer.mozilla.org/en-US/docs/Web/JavaScript/Reference/Functions/Arrow_functions</w:t>
+      </w:r>
     </w:p>
     <w:p>
       <w:pPr>
@@ -1539,7 +2358,7 @@
         <w:widowControl w:val="0"/>
         <w:numPr>
           <w:ilvl w:val="0"/>
-          <w:numId w:val="5"/>
+          <w:numId w:val="7"/>
         </w:numPr>
         <w:kinsoku/>
         <w:wordWrap/>
@@ -1602,16 +2421,7 @@
           <w:bCs w:val="0"/>
           <w:lang w:eastAsia="zh-CN"/>
         </w:rPr>
-        <w:t>答：根据上下文进</w:t>
-      </w:r>
-      <w:r>
-        <w:rPr>
-          <w:rFonts w:hint="eastAsia"/>
-          <w:b w:val="0"/>
-          <w:bCs w:val="0"/>
-          <w:lang w:eastAsia="zh-CN"/>
-        </w:rPr>
-        <w:t>行判断。</w:t>
+        <w:t>答：根据上下文进行判断。</w:t>
       </w:r>
       <w:r>
         <w:rPr>
@@ -1680,7 +2490,7 @@
       </w:r>
       <w:r>
         <w:rPr>
-          <w:rStyle w:val="8"/>
+          <w:rStyle w:val="10"/>
           <w:rFonts w:hint="eastAsia"/>
           <w:b w:val="0"/>
           <w:bCs w:val="0"/>
@@ -1722,6 +2532,26 @@
 <file path=word/numbering.xml><?xml version="1.0" encoding="utf-8"?>
 <w:numbering xmlns:wpc="http://schemas.microsoft.com/office/word/2010/wordprocessingCanvas" xmlns:mc="http://schemas.openxmlformats.org/markup-compatibility/2006" xmlns:o="urn:schemas-microsoft-com:office:office" xmlns:r="http://schemas.openxmlformats.org/officeDocument/2006/relationships" xmlns:m="http://schemas.openxmlformats.org/officeDocument/2006/math" xmlns:v="urn:schemas-microsoft-com:vml" xmlns:wp14="http://schemas.microsoft.com/office/word/2010/wordprocessingDrawing" xmlns:wp="http://schemas.openxmlformats.org/drawingml/2006/wordprocessingDrawing" xmlns:w10="urn:schemas-microsoft-com:office:word" xmlns:w="http://schemas.openxmlformats.org/wordprocessingml/2006/main" xmlns:w14="http://schemas.microsoft.com/office/word/2010/wordml" xmlns:wpg="http://schemas.microsoft.com/office/word/2010/wordprocessingGroup" xmlns:wpi="http://schemas.microsoft.com/office/word/2010/wordprocessingInk" xmlns:wne="http://schemas.microsoft.com/office/word/2006/wordml" xmlns:wps="http://schemas.microsoft.com/office/word/2010/wordprocessingShape" xmlns:wpsCustomData="http://www.wps.cn/officeDocument/2013/wpsCustomData" mc:Ignorable="w14 wp14">
   <w:abstractNum w:abstractNumId="0">
+    <w:nsid w:val="AEBB7226"/>
+    <w:multiLevelType w:val="singleLevel"/>
+    <w:tmpl w:val="AEBB7226"/>
+    <w:lvl w:ilvl="0" w:tentative="0">
+      <w:start w:val="1"/>
+      <w:numFmt w:val="upperLetter"/>
+      <w:lvlText w:val="%1."/>
+      <w:lvlJc w:val="left"/>
+      <w:pPr>
+        <w:tabs>
+          <w:tab w:val="left" w:pos="425"/>
+        </w:tabs>
+        <w:ind w:left="425" w:leftChars="0" w:hanging="425" w:firstLineChars="0"/>
+      </w:pPr>
+      <w:rPr>
+        <w:rFonts w:hint="default"/>
+      </w:rPr>
+    </w:lvl>
+  </w:abstractNum>
+  <w:abstractNum w:abstractNumId="1">
     <w:nsid w:val="BDFC6AF2"/>
     <w:multiLevelType w:val="singleLevel"/>
     <w:tmpl w:val="BDFC6AF2"/>
@@ -1741,7 +2571,7 @@
       </w:rPr>
     </w:lvl>
   </w:abstractNum>
-  <w:abstractNum w:abstractNumId="1">
+  <w:abstractNum w:abstractNumId="2">
     <w:nsid w:val="BEF8A1EF"/>
     <w:multiLevelType w:val="singleLevel"/>
     <w:tmpl w:val="BEF8A1EF"/>
@@ -1749,26 +2579,6 @@
       <w:start w:val="1"/>
       <w:numFmt w:val="decimal"/>
       <w:lvlText w:val="%1."/>
-      <w:lvlJc w:val="left"/>
-      <w:pPr>
-        <w:tabs>
-          <w:tab w:val="left" w:pos="425"/>
-        </w:tabs>
-        <w:ind w:left="425" w:leftChars="0" w:hanging="425" w:firstLineChars="0"/>
-      </w:pPr>
-      <w:rPr>
-        <w:rFonts w:hint="default"/>
-      </w:rPr>
-    </w:lvl>
-  </w:abstractNum>
-  <w:abstractNum w:abstractNumId="2">
-    <w:nsid w:val="DFFBB187"/>
-    <w:multiLevelType w:val="singleLevel"/>
-    <w:tmpl w:val="DFFBB187"/>
-    <w:lvl w:ilvl="0" w:tentative="0">
-      <w:start w:val="1"/>
-      <w:numFmt w:val="decimal"/>
-      <w:lvlText w:val="%1)"/>
       <w:lvlJc w:val="left"/>
       <w:pPr>
         <w:tabs>
@@ -1821,20 +2631,66 @@
       </w:rPr>
     </w:lvl>
   </w:abstractNum>
+  <w:abstractNum w:abstractNumId="5">
+    <w:nsid w:val="FEF5862E"/>
+    <w:multiLevelType w:val="singleLevel"/>
+    <w:tmpl w:val="FEF5862E"/>
+    <w:lvl w:ilvl="0" w:tentative="0">
+      <w:start w:val="1"/>
+      <w:numFmt w:val="decimal"/>
+      <w:lvlText w:val="%1)"/>
+      <w:lvlJc w:val="left"/>
+      <w:pPr>
+        <w:tabs>
+          <w:tab w:val="left" w:pos="425"/>
+        </w:tabs>
+        <w:ind w:left="425" w:leftChars="0" w:hanging="425" w:firstLineChars="0"/>
+      </w:pPr>
+      <w:rPr>
+        <w:rFonts w:hint="default"/>
+      </w:rPr>
+    </w:lvl>
+  </w:abstractNum>
+  <w:abstractNum w:abstractNumId="6">
+    <w:nsid w:val="5BFE4812"/>
+    <w:multiLevelType w:val="singleLevel"/>
+    <w:tmpl w:val="5BFE4812"/>
+    <w:lvl w:ilvl="0" w:tentative="0">
+      <w:start w:val="1"/>
+      <w:numFmt w:val="decimal"/>
+      <w:lvlText w:val="%1)"/>
+      <w:lvlJc w:val="left"/>
+      <w:pPr>
+        <w:tabs>
+          <w:tab w:val="left" w:pos="425"/>
+        </w:tabs>
+        <w:ind w:left="425" w:leftChars="0" w:hanging="425" w:firstLineChars="0"/>
+      </w:pPr>
+      <w:rPr>
+        <w:rFonts w:hint="default"/>
+      </w:rPr>
+    </w:lvl>
+  </w:abstractNum>
   <w:num w:numId="1">
-    <w:abstractNumId w:val="1"/>
+    <w:abstractNumId w:val="2"/>
   </w:num>
   <w:num w:numId="2">
+    <w:abstractNumId w:val="6"/>
+  </w:num>
+  <w:num w:numId="3">
+    <w:abstractNumId w:val="0"/>
+  </w:num>
+  <w:num w:numId="4">
     <w:abstractNumId w:val="4"/>
   </w:num>
-  <w:num w:numId="3">
-    <w:abstractNumId w:val="2"/>
-  </w:num>
-  <w:num w:numId="4">
+  <w:num w:numId="5">
     <w:abstractNumId w:val="3"/>
   </w:num>
-  <w:num w:numId="5">
-    <w:abstractNumId w:val="0"/>
+  <w:num w:numId="6">
+    <w:abstractNumId w:val="5"/>
+  </w:num>
+  <w:num w:numId="7">
+    <w:abstractNumId w:val="1"/>
   </w:num>
 </w:numbering>
 </file>
@@ -1935,7 +2791,7 @@
     <w:lsdException w:unhideWhenUsed="0" w:uiPriority="0" w:semiHidden="0" w:name="Body Text Indent 2"/>
     <w:lsdException w:unhideWhenUsed="0" w:uiPriority="0" w:semiHidden="0" w:name="Body Text Indent 3"/>
     <w:lsdException w:unhideWhenUsed="0" w:uiPriority="0" w:semiHidden="0" w:name="Block Text"/>
-    <w:lsdException w:unhideWhenUsed="0" w:uiPriority="0" w:semiHidden="0" w:name="Hyperlink"/>
+    <w:lsdException w:qFormat="1" w:unhideWhenUsed="0" w:uiPriority="0" w:semiHidden="0" w:name="Hyperlink"/>
     <w:lsdException w:unhideWhenUsed="0" w:uiPriority="0" w:semiHidden="0" w:name="FollowedHyperlink"/>
     <w:lsdException w:qFormat="1" w:unhideWhenUsed="0" w:uiPriority="0" w:semiHidden="0" w:name="Strong"/>
     <w:lsdException w:qFormat="1" w:unhideWhenUsed="0" w:uiPriority="0" w:semiHidden="0" w:name="Emphasis"/>
@@ -1946,10 +2802,10 @@
     <w:lsdException w:unhideWhenUsed="0" w:uiPriority="0" w:semiHidden="0" w:name="HTML Acronym"/>
     <w:lsdException w:unhideWhenUsed="0" w:uiPriority="0" w:semiHidden="0" w:name="HTML Address"/>
     <w:lsdException w:unhideWhenUsed="0" w:uiPriority="0" w:semiHidden="0" w:name="HTML Cite"/>
-    <w:lsdException w:unhideWhenUsed="0" w:uiPriority="0" w:semiHidden="0" w:name="HTML Code"/>
+    <w:lsdException w:qFormat="1" w:unhideWhenUsed="0" w:uiPriority="0" w:semiHidden="0" w:name="HTML Code"/>
     <w:lsdException w:unhideWhenUsed="0" w:uiPriority="0" w:semiHidden="0" w:name="HTML Definition"/>
     <w:lsdException w:unhideWhenUsed="0" w:uiPriority="0" w:semiHidden="0" w:name="HTML Keyboard"/>
-    <w:lsdException w:unhideWhenUsed="0" w:uiPriority="0" w:semiHidden="0" w:name="HTML Preformatted"/>
+    <w:lsdException w:qFormat="1" w:unhideWhenUsed="0" w:uiPriority="0" w:semiHidden="0" w:name="HTML Preformatted"/>
     <w:lsdException w:unhideWhenUsed="0" w:uiPriority="0" w:semiHidden="0" w:name="HTML Sample"/>
     <w:lsdException w:unhideWhenUsed="0" w:uiPriority="0" w:semiHidden="0" w:name="HTML Typewriter"/>
     <w:lsdException w:unhideWhenUsed="0" w:uiPriority="0" w:semiHidden="0" w:name="HTML Variable"/>
@@ -2139,7 +2995,7 @@
     <w:name w:val="heading 2"/>
     <w:basedOn w:val="1"/>
     <w:next w:val="1"/>
-    <w:link w:val="9"/>
+    <w:link w:val="11"/>
     <w:unhideWhenUsed/>
     <w:qFormat/>
     <w:uiPriority w:val="0"/>
@@ -2177,8 +3033,28 @@
     </w:tblPr>
   </w:style>
   <w:style w:type="character" w:styleId="6">
+    <w:name w:val="Emphasis"/>
+    <w:basedOn w:val="4"/>
+    <w:qFormat/>
+    <w:uiPriority w:val="0"/>
+    <w:rPr>
+      <w:i/>
+      <w:iCs/>
+    </w:rPr>
+  </w:style>
+  <w:style w:type="character" w:styleId="7">
+    <w:name w:val="FollowedHyperlink"/>
+    <w:basedOn w:val="4"/>
+    <w:uiPriority w:val="0"/>
+    <w:rPr>
+      <w:color w:val="800080"/>
+      <w:u w:val="single"/>
+    </w:rPr>
+  </w:style>
+  <w:style w:type="character" w:styleId="8">
     <w:name w:val="HTML Code"/>
     <w:basedOn w:val="4"/>
+    <w:qFormat/>
     <w:uiPriority w:val="0"/>
     <w:rPr>
       <w:rFonts w:ascii="Courier New" w:hAnsi="Courier New" w:cs="Courier New"/>
@@ -2186,8 +3062,9 @@
       <w:szCs w:val="20"/>
     </w:rPr>
   </w:style>
-  <w:style w:type="paragraph" w:styleId="7">
+  <w:style w:type="paragraph" w:styleId="9">
     <w:name w:val="HTML Preformatted"/>
+    <w:qFormat/>
     <w:uiPriority w:val="0"/>
     <w:pPr>
       <w:tabs>
@@ -2211,25 +3088,27 @@
       <w:jc w:val="left"/>
     </w:pPr>
     <w:rPr>
-      <w:rFonts w:ascii="Courier New" w:hAnsi="Courier New" w:cs="Courier New"/>
+      <w:rFonts w:ascii="Courier New" w:hAnsi="Courier New" w:eastAsia="SimSun" w:cs="Courier New"/>
       <w:kern w:val="0"/>
       <w:sz w:val="20"/>
       <w:szCs w:val="20"/>
       <w:lang w:val="en-US" w:eastAsia="zh-CN" w:bidi="ar"/>
     </w:rPr>
   </w:style>
-  <w:style w:type="character" w:styleId="8">
+  <w:style w:type="character" w:styleId="10">
     <w:name w:val="Hyperlink"/>
     <w:basedOn w:val="4"/>
+    <w:qFormat/>
     <w:uiPriority w:val="0"/>
     <w:rPr>
       <w:color w:val="0000FF"/>
       <w:u w:val="single"/>
     </w:rPr>
   </w:style>
-  <w:style w:type="character" w:customStyle="1" w:styleId="9">
+  <w:style w:type="character" w:customStyle="1" w:styleId="11">
     <w:name w:val="Heading 2 Char"/>
     <w:link w:val="3"/>
+    <w:qFormat/>
     <w:uiPriority w:val="0"/>
     <w:rPr>
       <w:b/>
